--- a/metaware_manuscript_backup.docx
+++ b/metaware_manuscript_backup.docx
@@ -1272,7 +1272,20 @@
         <w:footnoteReference w:id="2"/>
       </w:r>
       <w:r>
-        <w:t xml:space="preserve">) estimates. Whenever possible, we used the </w:t>
+        <w:t xml:space="preserve">) estimates. </w:t>
+      </w:r>
+      <w:del w:id="16" w:author="Coles, Nicholas A." w:date="2025-07-21T16:03:00Z" w16du:dateUtc="2025-07-21T20:03:00Z">
+        <w:r>
+          <w:delText>Whenever possible</w:delText>
+        </w:r>
+      </w:del>
+      <w:ins w:id="17" w:author="Coles, Nicholas A." w:date="2025-07-21T16:03:00Z" w16du:dateUtc="2025-07-21T20:03:00Z">
+        <w:r>
+          <w:t>In 64% of cases</w:t>
+        </w:r>
+      </w:ins>
+      <w:r>
+        <w:t xml:space="preserve">, we used the </w:t>
       </w:r>
       <w:proofErr w:type="spellStart"/>
       <w:r>
@@ -1282,7 +1295,7 @@
         </w:rPr>
         <w:t>M</w:t>
       </w:r>
-      <w:del w:id="16" w:author="Coles, Nicholas A." w:date="2025-07-21T15:24:00Z" w16du:dateUtc="2025-07-21T19:24:00Z">
+      <w:del w:id="18" w:author="Coles, Nicholas A." w:date="2025-07-21T15:24:00Z" w16du:dateUtc="2025-07-21T19:24:00Z">
         <w:r>
           <w:delText>’</w:delText>
         </w:r>
@@ -1301,13 +1314,150 @@
         </w:rPr>
         <w:t>SD</w:t>
       </w:r>
-      <w:del w:id="17" w:author="Coles, Nicholas A." w:date="2025-07-21T15:24:00Z" w16du:dateUtc="2025-07-21T19:24:00Z">
+      <w:del w:id="19" w:author="Coles, Nicholas A." w:date="2025-07-21T15:24:00Z" w16du:dateUtc="2025-07-21T19:24:00Z">
         <w:r>
           <w:delText>’</w:delText>
         </w:r>
       </w:del>
       <w:r>
-        <w:t xml:space="preserve">s reported in a paper to compute Cohen’s </w:t>
+        <w:t xml:space="preserve">s reported in a paper </w:t>
+      </w:r>
+      <w:ins w:id="20" w:author="Coles, Nicholas A." w:date="2025-07-21T16:02:00Z" w16du:dateUtc="2025-07-21T20:02:00Z">
+        <w:r>
+          <w:t xml:space="preserve">(or extracted using </w:t>
+        </w:r>
+      </w:ins>
+      <w:proofErr w:type="spellStart"/>
+      <w:ins w:id="21" w:author="Coles, Nicholas A." w:date="2025-07-21T16:03:00Z" w16du:dateUtc="2025-07-21T20:03:00Z">
+        <w:r>
+          <w:t>WebPlotDigitizer</w:t>
+        </w:r>
+        <w:proofErr w:type="spellEnd"/>
+        <w:r>
+          <w:t>; Drevon et al., 2017).</w:t>
+        </w:r>
+      </w:ins>
+      <w:del w:id="22" w:author="Coles, Nicholas A." w:date="2025-07-21T16:03:00Z" w16du:dateUtc="2025-07-21T20:03:00Z">
+        <w:r>
+          <w:delText xml:space="preserve">to compute Cohen’s </w:delText>
+        </w:r>
+        <w:r>
+          <w:rPr>
+            <w:i/>
+            <w:iCs/>
+          </w:rPr>
+          <w:delText>d</w:delText>
+        </w:r>
+        <w:r>
+          <w:delText>.</w:delText>
+        </w:r>
+      </w:del>
+      <w:r>
+        <w:t xml:space="preserve"> </w:t>
+      </w:r>
+      <w:del w:id="23" w:author="Coles, Nicholas A." w:date="2025-07-21T16:03:00Z" w16du:dateUtc="2025-07-21T20:03:00Z">
+        <w:r>
+          <w:delText xml:space="preserve">If these values were not </w:delText>
+        </w:r>
+      </w:del>
+      <w:ins w:id="24" w:author="Coles, Nicholas A." w:date="2025-07-21T16:03:00Z" w16du:dateUtc="2025-07-21T20:03:00Z">
+        <w:r>
+          <w:t>When these values were not available</w:t>
+        </w:r>
+      </w:ins>
+      <w:del w:id="25" w:author="Coles, Nicholas A." w:date="2025-07-21T16:03:00Z" w16du:dateUtc="2025-07-21T20:03:00Z">
+        <w:r>
+          <w:delText>reported</w:delText>
+        </w:r>
+      </w:del>
+      <w:r>
+        <w:t xml:space="preserve">, we used (in order of preference), (1) </w:t>
+      </w:r>
+      <w:r>
+        <w:rPr>
+          <w:i/>
+          <w:iCs/>
+        </w:rPr>
+        <w:t>t</w:t>
+      </w:r>
+      <w:r>
+        <w:t>-values</w:t>
+      </w:r>
+      <w:ins w:id="26" w:author="Coles, Nicholas A." w:date="2025-07-21T16:01:00Z" w16du:dateUtc="2025-07-21T20:01:00Z">
+        <w:r>
+          <w:t xml:space="preserve"> (5%)</w:t>
+        </w:r>
+      </w:ins>
+      <w:r>
+        <w:t>, (2)</w:t>
+      </w:r>
+      <w:del w:id="27" w:author="Coles, Nicholas A." w:date="2025-07-21T16:03:00Z" w16du:dateUtc="2025-07-21T20:03:00Z">
+        <w:r>
+          <w:delText xml:space="preserve"> descriptive statistics extracted from figures (e.g., bar charts) using the WebPlotDigitizer (Drevon</w:delText>
+        </w:r>
+        <w:r>
+          <w:delText xml:space="preserve"> et al.,</w:delText>
+        </w:r>
+        <w:r>
+          <w:delText xml:space="preserve"> 2017), (3)</w:delText>
+        </w:r>
+      </w:del>
+      <w:r>
+        <w:t xml:space="preserve"> </w:t>
+      </w:r>
+      <w:r>
+        <w:rPr>
+          <w:i/>
+          <w:iCs/>
+        </w:rPr>
+        <w:t>F</w:t>
+      </w:r>
+      <w:r>
+        <w:t>-values</w:t>
+      </w:r>
+      <w:ins w:id="28" w:author="Coles, Nicholas A." w:date="2025-07-21T16:03:00Z" w16du:dateUtc="2025-07-21T20:03:00Z">
+        <w:r>
+          <w:t xml:space="preserve"> (5%)</w:t>
+        </w:r>
+      </w:ins>
+      <w:r>
+        <w:t xml:space="preserve">, or (4) </w:t>
+      </w:r>
+      <w:r>
+        <w:rPr>
+          <w:i/>
+          <w:iCs/>
+        </w:rPr>
+        <w:t>p</w:t>
+      </w:r>
+      <w:r>
+        <w:t>-values</w:t>
+      </w:r>
+      <w:ins w:id="29" w:author="Coles, Nicholas A." w:date="2025-07-21T16:04:00Z" w16du:dateUtc="2025-07-21T20:04:00Z">
+        <w:r>
+          <w:t xml:space="preserve"> (23%)</w:t>
+        </w:r>
+      </w:ins>
+      <w:r>
+        <w:t xml:space="preserve">. In instances where relevant information was not provided but the statistical significance and direction of the effect was described, we assumed </w:t>
+      </w:r>
+      <w:r>
+        <w:rPr>
+          <w:i/>
+          <w:iCs/>
+        </w:rPr>
+        <w:t>p</w:t>
+      </w:r>
+      <w:r>
+        <w:t>-values of .04 and .50 for statistically significant and non-significant effects respectively (e.g., Kenealy, 1988). In a few instances</w:t>
+      </w:r>
+      <w:ins w:id="30" w:author="Coles, Nicholas A." w:date="2025-07-21T16:04:00Z" w16du:dateUtc="2025-07-21T20:04:00Z">
+        <w:r>
+          <w:t xml:space="preserve"> (3%)</w:t>
+        </w:r>
+      </w:ins>
+      <w:r>
+        <w:t xml:space="preserve">, an outcome variable in a study was discrete, as opposed to continuous (e.g., Orne &amp; Scheibe, 1964). In these cases, we approximated a Cohen’s </w:t>
       </w:r>
       <w:r>
         <w:rPr>
@@ -1317,70 +1467,6 @@
         <w:t>d</w:t>
       </w:r>
       <w:r>
-        <w:t xml:space="preserve">. If these values were not reported, we used (in order of preference), (1) </w:t>
-      </w:r>
-      <w:r>
-        <w:rPr>
-          <w:i/>
-          <w:iCs/>
-        </w:rPr>
-        <w:t>t</w:t>
-      </w:r>
-      <w:r>
-        <w:t xml:space="preserve">-values, (2) descriptive statistics extracted from figures (e.g., bar charts) using the </w:t>
-      </w:r>
-      <w:proofErr w:type="spellStart"/>
-      <w:r>
-        <w:t>WebPlotDigitizer</w:t>
-      </w:r>
-      <w:proofErr w:type="spellEnd"/>
-      <w:r>
-        <w:t xml:space="preserve"> (Drevon</w:t>
-      </w:r>
-      <w:r>
-        <w:t xml:space="preserve"> et al.,</w:t>
-      </w:r>
-      <w:r>
-        <w:t xml:space="preserve"> 2017), (3) </w:t>
-      </w:r>
-      <w:r>
-        <w:rPr>
-          <w:i/>
-          <w:iCs/>
-        </w:rPr>
-        <w:t>F</w:t>
-      </w:r>
-      <w:r>
-        <w:t xml:space="preserve">-values, or (4) </w:t>
-      </w:r>
-      <w:r>
-        <w:rPr>
-          <w:i/>
-          <w:iCs/>
-        </w:rPr>
-        <w:t>p</w:t>
-      </w:r>
-      <w:r>
-        <w:t xml:space="preserve">-values. In instances where relevant information was not provided but the statistical significance and direction of the effect was described, we assumed </w:t>
-      </w:r>
-      <w:r>
-        <w:rPr>
-          <w:i/>
-          <w:iCs/>
-        </w:rPr>
-        <w:t>p</w:t>
-      </w:r>
-      <w:r>
-        <w:t xml:space="preserve">-values of .04 and .50 for statistically significant and non-significant effects respectively (e.g., Kenealy, 1988). In a few instances, an outcome variable in a study was discrete, as opposed to continuous (e.g., Orne &amp; Scheibe, 1964). In these cases, we approximated a Cohen’s </w:t>
-      </w:r>
-      <w:r>
-        <w:rPr>
-          <w:i/>
-          <w:iCs/>
-        </w:rPr>
-        <w:t>d</w:t>
-      </w:r>
-      <w:r>
         <w:t xml:space="preserve"> score based on a transformation of the log odds ratio (Borenstein</w:t>
       </w:r>
       <w:r>
@@ -1395,19 +1481,19 @@
         <w:pStyle w:val="BodyText"/>
       </w:pPr>
       <w:r>
-        <w:t xml:space="preserve">Nearly all studies (74%) contained multiple effect sizes of interest. For example, the full design in Coles et al. (2022) included a positive demand, nil demand, and control condition. </w:t>
+        <w:t xml:space="preserve">Nearly all studies (74%) contained multiple effect sizes of interest. For example, the full design in Coles et al. (2022) included a positive demand, nil demand, and control condition. Participants also completed several facial </w:t>
+      </w:r>
+      <w:proofErr w:type="gramStart"/>
+      <w:r>
+        <w:t>expression</w:t>
+      </w:r>
+      <w:proofErr w:type="gramEnd"/>
+      <w:r>
+        <w:t xml:space="preserve"> poses (happy, angry, and neutral) and self-</w:t>
       </w:r>
       <w:r>
         <w:lastRenderedPageBreak/>
-        <w:t xml:space="preserve">Participants also completed several facial </w:t>
-      </w:r>
-      <w:proofErr w:type="gramStart"/>
-      <w:r>
-        <w:t>expression</w:t>
-      </w:r>
-      <w:proofErr w:type="gramEnd"/>
-      <w:r>
-        <w:t xml:space="preserve"> poses (happy, angry, and neutral) and self-reported several emotions (happiness and anger). To be comprehensive, we recorded all reported effect sizes and accounted for dependencies using three-level meta-analysis (described later).</w:t>
+        <w:t>reported several emotions (happiness and anger). To be comprehensive, we recorded all reported effect sizes and accounted for dependencies using three-level meta-analysis (described later).</w:t>
       </w:r>
     </w:p>
     <w:p>
@@ -1415,7 +1501,7 @@
         <w:pStyle w:val="Heading3"/>
         <w:framePr w:wrap="around"/>
       </w:pPr>
-      <w:bookmarkStart w:id="18" w:name="potential-study-feature-moderators"/>
+      <w:bookmarkStart w:id="31" w:name="potential-study-feature-moderators"/>
       <w:bookmarkEnd w:id="11"/>
       <w:r>
         <w:t>Potential study feature moderators.</w:t>
@@ -1530,11 +1616,7 @@
         <w:t>Control vs. non-control group comparison.</w:t>
       </w:r>
       <w:r>
-        <w:t xml:space="preserve"> Demand effects should presumably be additive. For example, imagine a study where the effect of a task is either (a) not described at all (a control condition), (b) described as mood-boosting (positive demand) or (c) described as mood-dampening (negative demand). Further imagine that participants are motivated and able to adjust their responses. Compared to the control condition, participants’ moods are predicted to be boosted in the positive demand condition and dampened in the negative demand condition. If this is the case, the mean difference in mood should be larger when the positive demand condition is compared to the negative </w:t>
-      </w:r>
-      <w:r>
-        <w:lastRenderedPageBreak/>
-        <w:t>demand condition (as opposed to the control condition). To test this, we coded whether comparisons were made to a control group or a different demand condition.</w:t>
+        <w:t xml:space="preserve"> Demand effects should presumably be additive. For example, imagine a study where the effect of a task is either (a) not described at all (a control condition), (b) described as mood-boosting (positive demand) or (c) described as mood-dampening (negative demand). Further imagine that participants are motivated and able to adjust their responses. Compared to the control condition, participants’ moods are predicted to be boosted in the positive demand condition and dampened in the negative demand condition. If this is the case, the mean difference in mood should be larger when the positive demand condition is compared to the negative demand condition (as opposed to the control condition). To test this, we coded whether comparisons were made to a control group or a different demand condition.</w:t>
       </w:r>
     </w:p>
     <w:p>
@@ -1549,6 +1631,7 @@
           <w:i/>
           <w:iCs/>
         </w:rPr>
+        <w:lastRenderedPageBreak/>
         <w:t>Control group comparison.</w:t>
       </w:r>
       <w:r>
@@ -1666,8 +1749,8 @@
         <w:pStyle w:val="Heading3"/>
         <w:framePr w:wrap="around"/>
       </w:pPr>
-      <w:bookmarkStart w:id="19" w:name="meta-analytic-approach"/>
-      <w:bookmarkEnd w:id="18"/>
+      <w:bookmarkStart w:id="32" w:name="meta-analytic-approach"/>
+      <w:bookmarkEnd w:id="31"/>
       <w:r>
         <w:t>Meta-analytic approach.</w:t>
       </w:r>
@@ -1695,24 +1778,27 @@
         <w:pStyle w:val="BodyText"/>
       </w:pPr>
       <w:r>
+        <w:t xml:space="preserve">We fit all models using the </w:t>
+      </w:r>
+      <w:proofErr w:type="spellStart"/>
+      <w:r>
+        <w:t>metafor</w:t>
+      </w:r>
+      <w:proofErr w:type="spellEnd"/>
+      <w:r>
+        <w:t xml:space="preserve"> package (</w:t>
+      </w:r>
+      <w:proofErr w:type="spellStart"/>
+      <w:r>
+        <w:t>Viechtbauer</w:t>
+      </w:r>
+      <w:proofErr w:type="spellEnd"/>
+      <w:r>
+        <w:t xml:space="preserve">, 2010) in R (R Core Team, 2021). We weighed effect sizes based on their inverse-variance and used cluster-robust methods </w:t>
+      </w:r>
+      <w:r>
         <w:lastRenderedPageBreak/>
-        <w:t xml:space="preserve">We fit all models using the </w:t>
-      </w:r>
-      <w:proofErr w:type="spellStart"/>
-      <w:r>
-        <w:t>metafor</w:t>
-      </w:r>
-      <w:proofErr w:type="spellEnd"/>
-      <w:r>
-        <w:t xml:space="preserve"> package (</w:t>
-      </w:r>
-      <w:proofErr w:type="spellStart"/>
-      <w:r>
-        <w:t>Viechtbauer</w:t>
-      </w:r>
-      <w:proofErr w:type="spellEnd"/>
-      <w:r>
-        <w:t xml:space="preserve">, 2010) in R (R Core Team, 2021). We weighed effect sizes based on their inverse-variance and used cluster-robust methods for estimating variance-covariance matrices (Pustejovsky &amp; Tipton, 2018). To estimate the overall effect size, we fit an intercept-only 3LMA model. We conducted moderator analyses by separately entering variables into a new model. In doing so, we hoped to avoid issues with collinearity and overfitting. Categorical moderators were dummy coded. To test the statistical significance of each moderator, we used model comparison </w:t>
+        <w:t xml:space="preserve">for estimating variance-covariance matrices (Pustejovsky &amp; Tipton, 2018). To estimate the overall effect size, we fit an intercept-only 3LMA model. We conducted moderator analyses by separately entering variables into a new model. In doing so, we hoped to avoid issues with collinearity and overfitting. Categorical moderators were dummy coded. To test the statistical significance of each moderator, we used model comparison </w:t>
       </w:r>
       <w:r>
         <w:rPr>
@@ -1730,7 +1816,7 @@
         <w:pStyle w:val="Heading4"/>
         <w:framePr w:wrap="around"/>
       </w:pPr>
-      <w:bookmarkStart w:id="20" w:name="publication-bias-analyses"/>
+      <w:bookmarkStart w:id="33" w:name="publication-bias-analyses"/>
       <w:r>
         <w:t>Publication bias analyses.</w:t>
       </w:r>
@@ -1785,8 +1871,11 @@
         <w:pStyle w:val="BodyText"/>
       </w:pPr>
       <w:r>
+        <w:t xml:space="preserve">Second, we conducted precision-effect tests (PET). In PET, the relationship between observed effect sizes and their standard errors – which is often absent when there is no </w:t>
+      </w:r>
+      <w:r>
         <w:lastRenderedPageBreak/>
-        <w:t xml:space="preserve">Second, we conducted precision-effect tests (PET). In PET, the relationship between observed effect sizes and their standard errors – which is often absent when there is no publication bias – is estimated and controlled for in a meta-regression model (Stanley &amp; </w:t>
+        <w:t xml:space="preserve">publication bias – is estimated and controlled for in a meta-regression model (Stanley &amp; </w:t>
       </w:r>
       <w:proofErr w:type="spellStart"/>
       <w:r>
@@ -1864,9 +1953,9 @@
         <w:pStyle w:val="Heading3"/>
         <w:framePr w:wrap="around"/>
       </w:pPr>
-      <w:bookmarkStart w:id="21" w:name="transparency-and-openness"/>
-      <w:bookmarkEnd w:id="19"/>
-      <w:bookmarkEnd w:id="20"/>
+      <w:bookmarkStart w:id="34" w:name="transparency-and-openness"/>
+      <w:bookmarkEnd w:id="32"/>
+      <w:bookmarkEnd w:id="33"/>
       <w:r>
         <w:t>Transparency and openness.</w:t>
       </w:r>
@@ -1895,7 +1984,11 @@
       </w:r>
       <w:proofErr w:type="gramEnd"/>
       <w:r>
-        <w:t xml:space="preserve"> and we responded to reviewer feedback. Sample size was determined by the availability of relevant records. All code has been checked for reproducibility, including a script that creates a computationally reproducible manuscript using the </w:t>
+        <w:t xml:space="preserve"> and we </w:t>
+      </w:r>
+      <w:r>
+        <w:lastRenderedPageBreak/>
+        <w:t xml:space="preserve">responded to reviewer feedback. Sample size was determined by the availability of relevant records. All code has been checked for reproducibility, including a script that creates a computationally reproducible manuscript using the </w:t>
       </w:r>
       <w:proofErr w:type="spellStart"/>
       <w:r>
@@ -1910,8 +2003,8 @@
       <w:pPr>
         <w:pStyle w:val="Heading2"/>
       </w:pPr>
-      <w:bookmarkStart w:id="22" w:name="results"/>
-      <w:bookmarkEnd w:id="21"/>
+      <w:bookmarkStart w:id="35" w:name="results"/>
+      <w:bookmarkEnd w:id="34"/>
       <w:r>
         <w:t>Results</w:t>
       </w:r>
@@ -2191,31 +2284,31 @@
         <w:t>k</w:t>
       </w:r>
       <w:r>
-        <w:t xml:space="preserve"> = 49), </w:t>
+        <w:t xml:space="preserve"> = 49), Canada (</w:t>
+      </w:r>
+      <w:r>
+        <w:rPr>
+          <w:i/>
+          <w:iCs/>
+        </w:rPr>
+        <w:t>k</w:t>
+      </w:r>
+      <w:r>
+        <w:t xml:space="preserve"> = 21), and the Netherlands (</w:t>
+      </w:r>
+      <w:r>
+        <w:rPr>
+          <w:i/>
+          <w:iCs/>
+        </w:rPr>
+        <w:t>k</w:t>
+      </w:r>
+      <w:r>
+        <w:t xml:space="preserve"> = 18). However, occasionally, we found work conducted </w:t>
       </w:r>
       <w:r>
         <w:lastRenderedPageBreak/>
-        <w:t>Canada (</w:t>
-      </w:r>
-      <w:r>
-        <w:rPr>
-          <w:i/>
-          <w:iCs/>
-        </w:rPr>
-        <w:t>k</w:t>
-      </w:r>
-      <w:r>
-        <w:t xml:space="preserve"> = 21), and the Netherlands (</w:t>
-      </w:r>
-      <w:r>
-        <w:rPr>
-          <w:i/>
-          <w:iCs/>
-        </w:rPr>
-        <w:t>k</w:t>
-      </w:r>
-      <w:r>
-        <w:t xml:space="preserve"> = 18). However, occasionally, we found work conducted in France (</w:t>
+        <w:t>in France (</w:t>
       </w:r>
       <w:r>
         <w:rPr>
@@ -2273,7 +2366,7 @@
         <w:pStyle w:val="Heading3"/>
         <w:framePr w:wrap="around"/>
       </w:pPr>
-      <w:bookmarkStart w:id="23" w:name="overall-results"/>
+      <w:bookmarkStart w:id="36" w:name="overall-results"/>
       <w:r>
         <w:t>Overall results.</w:t>
       </w:r>
@@ -2323,61 +2416,112 @@
       <w:pPr>
         <w:pStyle w:val="CaptionedFigure"/>
         <w:framePr w:wrap="notBeside"/>
-      </w:pPr>
-      <w:r>
-        <w:rPr>
-          <w:noProof/>
-        </w:rPr>
-        <w:lastRenderedPageBreak/>
-        <w:drawing>
-          <wp:inline distT="0" distB="0" distL="0" distR="0" wp14:anchorId="56359CB5" wp14:editId="61C9A4FE">
-            <wp:extent cx="5969000" cy="6097563"/>
-            <wp:effectExtent l="0" t="0" r="0" b="0"/>
-            <wp:docPr id="38" name="Picture" descr="Figure 2: Forest plot of effect sizes (grey diamonds), their 95% confidence intervals (grey error bars), and their citations (left). For visualization purposes, effect sizes are aggregated within-studies (see openly-available data for non-aggregated effect sizes). The estimated effect size distribution is also shown and colored based on whether EDCs produce more hypothesis-consistent responding (green; g &gt; 0.10), more hypothesis-inconsistent responding (red; g &lt; -0.10), or negligible shifts in responding (grey; |g| &lt; 0.10)."/>
-            <wp:cNvGraphicFramePr/>
-            <a:graphic xmlns:a="http://schemas.openxmlformats.org/drawingml/2006/main">
-              <a:graphicData uri="http://schemas.openxmlformats.org/drawingml/2006/picture">
-                <pic:pic xmlns:pic="http://schemas.openxmlformats.org/drawingml/2006/picture">
-                  <pic:nvPicPr>
-                    <pic:cNvPr id="39" name="Picture" descr="metaware_manuscript_files/figure-docx/forest-1.png"/>
-                    <pic:cNvPicPr>
-                      <a:picLocks noChangeAspect="1" noChangeArrowheads="1"/>
-                    </pic:cNvPicPr>
-                  </pic:nvPicPr>
-                  <pic:blipFill>
-                    <a:blip r:embed="rId10"/>
-                    <a:stretch>
-                      <a:fillRect/>
-                    </a:stretch>
-                  </pic:blipFill>
-                  <pic:spPr bwMode="auto">
-                    <a:xfrm>
-                      <a:off x="0" y="0"/>
-                      <a:ext cx="5969000" cy="6097563"/>
-                    </a:xfrm>
-                    <a:prstGeom prst="rect">
-                      <a:avLst/>
-                    </a:prstGeom>
-                    <a:noFill/>
-                    <a:ln w="9525">
+        <w:jc w:val="left"/>
+        <w:pPrChange w:id="37" w:author="Coles, Nicholas A." w:date="2025-07-21T15:46:00Z" w16du:dateUtc="2025-07-21T19:46:00Z">
+          <w:pPr>
+            <w:pStyle w:val="CaptionedFigure"/>
+            <w:framePr w:wrap="notBeside"/>
+          </w:pPr>
+        </w:pPrChange>
+      </w:pPr>
+      <w:del w:id="38" w:author="Coles, Nicholas A." w:date="2025-07-21T15:46:00Z" w16du:dateUtc="2025-07-21T19:46:00Z">
+        <w:r>
+          <w:rPr>
+            <w:noProof/>
+          </w:rPr>
+          <w:drawing>
+            <wp:inline distT="0" distB="0" distL="0" distR="0" wp14:anchorId="56359CB5" wp14:editId="23867264">
+              <wp:extent cx="5969000" cy="6097563"/>
+              <wp:effectExtent l="0" t="0" r="0" b="0"/>
+              <wp:docPr id="38" name="Picture" descr="Figure 2: Forest plot of effect sizes (grey diamonds), their 95% confidence intervals (grey error bars), and their citations (left). For visualization purposes, effect sizes are aggregated within-studies (see openly-available data for non-aggregated effect sizes). The estimated effect size distribution is also shown and colored based on whether EDCs produce more hypothesis-consistent responding (green; g &gt; 0.10), more hypothesis-inconsistent responding (red; g &lt; -0.10), or negligible shifts in responding (grey; |g| &lt; 0.10)."/>
+              <wp:cNvGraphicFramePr/>
+              <a:graphic xmlns:a="http://schemas.openxmlformats.org/drawingml/2006/main">
+                <a:graphicData uri="http://schemas.openxmlformats.org/drawingml/2006/picture">
+                  <pic:pic xmlns:pic="http://schemas.openxmlformats.org/drawingml/2006/picture">
+                    <pic:nvPicPr>
+                      <pic:cNvPr id="39" name="Picture" descr="metaware_manuscript_files/figure-docx/forest-1.png"/>
+                      <pic:cNvPicPr>
+                        <a:picLocks noChangeAspect="1" noChangeArrowheads="1"/>
+                      </pic:cNvPicPr>
+                    </pic:nvPicPr>
+                    <pic:blipFill>
+                      <a:blip r:embed="rId10"/>
+                      <a:stretch>
+                        <a:fillRect/>
+                      </a:stretch>
+                    </pic:blipFill>
+                    <pic:spPr bwMode="auto">
+                      <a:xfrm>
+                        <a:off x="0" y="0"/>
+                        <a:ext cx="5969000" cy="6097563"/>
+                      </a:xfrm>
+                      <a:prstGeom prst="rect">
+                        <a:avLst/>
+                      </a:prstGeom>
                       <a:noFill/>
-                      <a:headEnd/>
-                      <a:tailEnd/>
-                    </a:ln>
-                  </pic:spPr>
-                </pic:pic>
-              </a:graphicData>
-            </a:graphic>
-          </wp:inline>
-        </w:drawing>
-      </w:r>
+                      <a:ln w="9525">
+                        <a:noFill/>
+                        <a:headEnd/>
+                        <a:tailEnd/>
+                      </a:ln>
+                    </pic:spPr>
+                  </pic:pic>
+                </a:graphicData>
+              </a:graphic>
+            </wp:inline>
+          </w:drawing>
+        </w:r>
+      </w:del>
     </w:p>
     <w:p>
       <w:pPr>
         <w:pStyle w:val="ImageCaption"/>
       </w:pPr>
-      <w:bookmarkStart w:id="24" w:name="fig:forest"/>
-      <w:bookmarkEnd w:id="24"/>
+      <w:ins w:id="39" w:author="Coles, Nicholas A." w:date="2025-07-21T15:46:00Z" w16du:dateUtc="2025-07-21T19:46:00Z">
+        <w:r>
+          <w:rPr>
+            <w:i/>
+            <w:iCs/>
+            <w:noProof/>
+          </w:rPr>
+          <w:lastRenderedPageBreak/>
+          <w:drawing>
+            <wp:inline distT="0" distB="0" distL="0" distR="0" wp14:anchorId="2362C47E" wp14:editId="14AB9056">
+              <wp:extent cx="5972810" cy="6290945"/>
+              <wp:effectExtent l="0" t="0" r="0" b="0"/>
+              <wp:docPr id="1321669264" name="Picture 1" descr="A graph of a number of individuals&#10;&#10;AI-generated content may be incorrect."/>
+              <wp:cNvGraphicFramePr>
+                <a:graphicFrameLocks xmlns:a="http://schemas.openxmlformats.org/drawingml/2006/main" noChangeAspect="1"/>
+              </wp:cNvGraphicFramePr>
+              <a:graphic xmlns:a="http://schemas.openxmlformats.org/drawingml/2006/main">
+                <a:graphicData uri="http://schemas.openxmlformats.org/drawingml/2006/picture">
+                  <pic:pic xmlns:pic="http://schemas.openxmlformats.org/drawingml/2006/picture">
+                    <pic:nvPicPr>
+                      <pic:cNvPr id="1321669264" name="Picture 1" descr="A graph of a number of individuals&#10;&#10;AI-generated content may be incorrect."/>
+                      <pic:cNvPicPr/>
+                    </pic:nvPicPr>
+                    <pic:blipFill>
+                      <a:blip r:embed="rId11"/>
+                      <a:stretch>
+                        <a:fillRect/>
+                      </a:stretch>
+                    </pic:blipFill>
+                    <pic:spPr>
+                      <a:xfrm>
+                        <a:off x="0" y="0"/>
+                        <a:ext cx="5972810" cy="6290945"/>
+                      </a:xfrm>
+                      <a:prstGeom prst="rect">
+                        <a:avLst/>
+                      </a:prstGeom>
+                    </pic:spPr>
+                  </pic:pic>
+                </a:graphicData>
+              </a:graphic>
+            </wp:inline>
+          </w:drawing>
+        </w:r>
+      </w:ins>
       <w:r>
         <w:rPr>
           <w:i/>
@@ -2702,8 +2846,8 @@
         <w:pStyle w:val="Heading3"/>
         <w:framePr w:wrap="around"/>
       </w:pPr>
-      <w:bookmarkStart w:id="25" w:name="moderator-analyses"/>
-      <w:bookmarkEnd w:id="23"/>
+      <w:bookmarkStart w:id="40" w:name="moderator-analyses"/>
+      <w:bookmarkEnd w:id="36"/>
       <w:r>
         <w:t>Moderator analyses.</w:t>
       </w:r>
@@ -2721,7 +2865,7 @@
         <w:pStyle w:val="Heading4"/>
         <w:framePr w:wrap="around"/>
       </w:pPr>
-      <w:bookmarkStart w:id="26" w:name="study-features"/>
+      <w:bookmarkStart w:id="41" w:name="study-features"/>
       <w:r>
         <w:t>Study features.</w:t>
       </w:r>
@@ -5951,12 +6095,12 @@
       <w:r>
         <w:t xml:space="preserve"> = </w:t>
       </w:r>
-      <w:del w:id="27" w:author="Coles, Nicholas A." w:date="2025-07-21T15:25:00Z" w16du:dateUtc="2025-07-21T19:25:00Z">
+      <w:del w:id="42" w:author="Coles, Nicholas A." w:date="2025-07-21T15:25:00Z" w16du:dateUtc="2025-07-21T19:25:00Z">
         <w:r>
           <w:delText>Hedge’s</w:delText>
         </w:r>
       </w:del>
-      <w:ins w:id="28" w:author="Coles, Nicholas A." w:date="2025-07-21T15:25:00Z" w16du:dateUtc="2025-07-21T19:25:00Z">
+      <w:ins w:id="43" w:author="Coles, Nicholas A." w:date="2025-07-21T15:25:00Z" w16du:dateUtc="2025-07-21T19:25:00Z">
         <w:r>
           <w:t>Hedges’</w:t>
         </w:r>
@@ -5974,12 +6118,12 @@
       <w:r>
         <w:t xml:space="preserve">; 95% CI corresponds to the estimated value of </w:t>
       </w:r>
-      <w:del w:id="29" w:author="Coles, Nicholas A." w:date="2025-07-21T15:25:00Z" w16du:dateUtc="2025-07-21T19:25:00Z">
+      <w:del w:id="44" w:author="Coles, Nicholas A." w:date="2025-07-21T15:25:00Z" w16du:dateUtc="2025-07-21T19:25:00Z">
         <w:r>
           <w:delText>Hedge’s</w:delText>
         </w:r>
       </w:del>
-      <w:ins w:id="30" w:author="Coles, Nicholas A." w:date="2025-07-21T15:25:00Z" w16du:dateUtc="2025-07-21T19:25:00Z">
+      <w:ins w:id="45" w:author="Coles, Nicholas A." w:date="2025-07-21T15:25:00Z" w16du:dateUtc="2025-07-21T19:25:00Z">
         <w:r>
           <w:t>Hedges’</w:t>
         </w:r>
@@ -6021,7 +6165,7 @@
         <w:pStyle w:val="Heading5"/>
         <w:framePr w:wrap="around"/>
       </w:pPr>
-      <w:bookmarkStart w:id="31" w:name="residual-variability"/>
+      <w:bookmarkStart w:id="46" w:name="residual-variability"/>
       <w:r>
         <w:lastRenderedPageBreak/>
         <w:t>Residual variability.</w:t>
@@ -6130,10 +6274,10 @@
         <w:pStyle w:val="Heading3"/>
         <w:framePr w:wrap="around"/>
       </w:pPr>
-      <w:bookmarkStart w:id="32" w:name="publication-bias-analyses-1"/>
-      <w:bookmarkEnd w:id="25"/>
-      <w:bookmarkEnd w:id="26"/>
-      <w:bookmarkEnd w:id="31"/>
+      <w:bookmarkStart w:id="47" w:name="publication-bias-analyses-1"/>
+      <w:bookmarkEnd w:id="40"/>
+      <w:bookmarkEnd w:id="41"/>
+      <w:bookmarkEnd w:id="46"/>
       <w:r>
         <w:t>Publication bias analyses.</w:t>
       </w:r>
@@ -6479,7 +6623,7 @@
                     </pic:cNvPicPr>
                   </pic:nvPicPr>
                   <pic:blipFill>
-                    <a:blip r:embed="rId11"/>
+                    <a:blip r:embed="rId12"/>
                     <a:stretch>
                       <a:fillRect/>
                     </a:stretch>
@@ -6510,8 +6654,8 @@
       <w:pPr>
         <w:pStyle w:val="ImageCaption"/>
       </w:pPr>
-      <w:bookmarkStart w:id="33" w:name="fig:funnel"/>
-      <w:bookmarkEnd w:id="33"/>
+      <w:bookmarkStart w:id="48" w:name="fig:funnel"/>
+      <w:bookmarkEnd w:id="48"/>
       <w:r>
         <w:rPr>
           <w:i/>
@@ -6535,10 +6679,10 @@
       <w:pPr>
         <w:pStyle w:val="Heading1"/>
       </w:pPr>
-      <w:bookmarkStart w:id="34" w:name="discussion"/>
+      <w:bookmarkStart w:id="49" w:name="discussion"/>
       <w:bookmarkEnd w:id="7"/>
-      <w:bookmarkEnd w:id="22"/>
-      <w:bookmarkEnd w:id="32"/>
+      <w:bookmarkEnd w:id="35"/>
+      <w:bookmarkEnd w:id="47"/>
       <w:r>
         <w:lastRenderedPageBreak/>
         <w:t>Discussion</w:t>
@@ -6603,16 +6747,19 @@
     <w:p>
       <w:pPr>
         <w:pStyle w:val="BodyText"/>
+        <w:rPr>
+          <w:ins w:id="50" w:author="Coles, Nicholas A." w:date="2025-07-21T16:36:00Z" w16du:dateUtc="2025-07-21T20:36:00Z"/>
+        </w:rPr>
       </w:pPr>
       <w:r>
         <w:t xml:space="preserve">Over a half century after first describing their model, the accumulation of evidence from research on </w:t>
       </w:r>
-      <w:del w:id="35" w:author="Coles, Nicholas A." w:date="2025-07-21T15:23:00Z" w16du:dateUtc="2025-07-21T19:23:00Z">
+      <w:del w:id="51" w:author="Coles, Nicholas A." w:date="2025-07-21T15:23:00Z" w16du:dateUtc="2025-07-21T19:23:00Z">
         <w:r>
           <w:delText>EDC’s</w:delText>
         </w:r>
       </w:del>
-      <w:ins w:id="36" w:author="Coles, Nicholas A." w:date="2025-07-21T15:23:00Z" w16du:dateUtc="2025-07-21T19:23:00Z">
+      <w:ins w:id="52" w:author="Coles, Nicholas A." w:date="2025-07-21T15:23:00Z" w16du:dateUtc="2025-07-21T19:23:00Z">
         <w:r>
           <w:t>EDCs</w:t>
         </w:r>
@@ -6631,13 +6778,117 @@
       <w:r>
         <w:t xml:space="preserve"> </w:t>
       </w:r>
-      <w:r>
-        <w:t>(See Supplemental Information for our own attempts to estimate these values post-hoc.)</w:t>
-      </w:r>
+      <w:ins w:id="53" w:author="Coles, Nicholas A." w:date="2025-07-21T16:36:00Z" w16du:dateUtc="2025-07-21T20:36:00Z">
+        <w:r>
+          <w:t xml:space="preserve">However, we note that our own attempts to do were largely </w:t>
+        </w:r>
+      </w:ins>
+      <w:ins w:id="54" w:author="Coles, Nicholas A." w:date="2025-07-21T16:37:00Z" w16du:dateUtc="2025-07-21T20:37:00Z">
+        <w:r>
+          <w:t xml:space="preserve">inconclusive (see </w:t>
+        </w:r>
+        <w:r>
+          <w:rPr>
+            <w:i/>
+            <w:iCs/>
+            <w:rPrChange w:id="55" w:author="Coles, Nicholas A." w:date="2025-07-21T16:37:00Z" w16du:dateUtc="2025-07-21T20:37:00Z">
+              <w:rPr/>
+            </w:rPrChange>
+          </w:rPr>
+          <w:t>Supplemental Information</w:t>
+        </w:r>
+        <w:r>
+          <w:t>)</w:t>
+        </w:r>
+      </w:ins>
+      <w:ins w:id="56" w:author="Coles, Nicholas A." w:date="2025-07-21T16:36:00Z" w16du:dateUtc="2025-07-21T20:36:00Z">
+        <w:r>
+          <w:t xml:space="preserve">. </w:t>
+        </w:r>
+      </w:ins>
+      <w:ins w:id="57" w:author="Coles, Nicholas A." w:date="2025-07-21T16:37:00Z" w16du:dateUtc="2025-07-21T20:37:00Z">
+        <w:r>
+          <w:t>We attempted to estimate underlying mechanisms through ratings fro</w:t>
+        </w:r>
+      </w:ins>
+      <w:ins w:id="58" w:author="Coles, Nicholas A." w:date="2025-07-21T16:38:00Z" w16du:dateUtc="2025-07-21T20:38:00Z">
+        <w:r>
+          <w:t xml:space="preserve">m new participants who reviewed study summaries. However, as reviewed in the </w:t>
+        </w:r>
+        <w:r>
+          <w:rPr>
+            <w:i/>
+            <w:iCs/>
+            <w:rPrChange w:id="59" w:author="Coles, Nicholas A." w:date="2025-07-21T16:39:00Z" w16du:dateUtc="2025-07-21T20:39:00Z">
+              <w:rPr/>
+            </w:rPrChange>
+          </w:rPr>
+          <w:t>Supplemental Information</w:t>
+        </w:r>
+      </w:ins>
+      <w:ins w:id="60" w:author="Coles, Nicholas A." w:date="2025-07-21T16:39:00Z" w16du:dateUtc="2025-07-21T20:39:00Z">
+        <w:r>
+          <w:t xml:space="preserve">, </w:t>
+        </w:r>
+      </w:ins>
+      <w:ins w:id="61" w:author="Coles, Nicholas A." w:date="2025-07-21T16:38:00Z" w16du:dateUtc="2025-07-21T20:38:00Z">
+        <w:r>
+          <w:t>these ratings were neither reliable nor predictive of observed demand effect.</w:t>
+        </w:r>
+      </w:ins>
     </w:p>
     <w:p>
       <w:pPr>
         <w:pStyle w:val="BodyText"/>
+        <w:rPr>
+          <w:del w:id="62" w:author="Coles, Nicholas A." w:date="2025-07-21T16:39:00Z" w16du:dateUtc="2025-07-21T20:39:00Z"/>
+        </w:rPr>
+      </w:pPr>
+      <w:del w:id="63" w:author="Coles, Nicholas A." w:date="2025-07-21T16:35:00Z" w16du:dateUtc="2025-07-21T20:35:00Z">
+        <w:r>
+          <w:lastRenderedPageBreak/>
+          <w:delText>(</w:delText>
+        </w:r>
+        <w:r>
+          <w:rPr>
+            <w:i/>
+            <w:iCs/>
+            <w:rPrChange w:id="64" w:author="Coles, Nicholas A." w:date="2025-07-21T16:35:00Z" w16du:dateUtc="2025-07-21T20:35:00Z">
+              <w:rPr/>
+            </w:rPrChange>
+          </w:rPr>
+          <w:delText xml:space="preserve">See </w:delText>
+        </w:r>
+      </w:del>
+      <w:del w:id="65" w:author="Coles, Nicholas A." w:date="2025-07-21T16:39:00Z" w16du:dateUtc="2025-07-21T20:39:00Z">
+        <w:r>
+          <w:rPr>
+            <w:i/>
+            <w:iCs/>
+            <w:rPrChange w:id="66" w:author="Coles, Nicholas A." w:date="2025-07-21T16:35:00Z" w16du:dateUtc="2025-07-21T20:35:00Z">
+              <w:rPr/>
+            </w:rPrChange>
+          </w:rPr>
+          <w:delText>Supplemental Information</w:delText>
+        </w:r>
+        <w:r>
+          <w:delText xml:space="preserve"> </w:delText>
+        </w:r>
+      </w:del>
+      <w:del w:id="67" w:author="Coles, Nicholas A." w:date="2025-07-21T16:35:00Z" w16du:dateUtc="2025-07-21T20:35:00Z">
+        <w:r>
+          <w:delText xml:space="preserve">for our own attempts </w:delText>
+        </w:r>
+      </w:del>
+      <w:del w:id="68" w:author="Coles, Nicholas A." w:date="2025-07-21T16:39:00Z" w16du:dateUtc="2025-07-21T20:39:00Z">
+        <w:r>
+          <w:delText>to estimate these values post-hoc.)</w:delText>
+        </w:r>
+      </w:del>
+    </w:p>
+    <w:p>
+      <w:pPr>
+        <w:pStyle w:val="BodyText"/>
       </w:pPr>
       <w:proofErr w:type="spellStart"/>
       <w:r>
@@ -6677,58 +6928,51 @@
       </w:r>
       <w:proofErr w:type="spellEnd"/>
       <w:r>
-        <w:t xml:space="preserve">, 1966). Our results provide mixed evidence for such an effect. </w:t>
-      </w:r>
+        <w:t>, 1966). Our results provide mixed evidence for such an effect. In 252 tests of EDCs, only 2 (&lt; 1%) yielded statistically significant evidence of counter-acquiescence. Furthermore, when aggregating dependent effect sizes, no test yielded statistically significant evidence of counter-acquiescence. Thus, although the distribution modeled by our meta-analysis suggests that counter-acquiescence effects should occur with some regularity, such effects have been rarely observed in work with EDCs.</w:t>
+      </w:r>
+    </w:p>
+    <w:p>
+      <w:pPr>
+        <w:pStyle w:val="Heading2"/>
+      </w:pPr>
+      <w:bookmarkStart w:id="69" w:name="limitations-and-future-directions"/>
+      <w:r>
+        <w:t>Limitations and Future Directions</w:t>
+      </w:r>
+    </w:p>
+    <w:p>
+      <w:pPr>
+        <w:pStyle w:val="FirstParagraph"/>
+      </w:pPr>
+      <w:r>
+        <w:t>As we worked to refine our own understanding of the methodological puzzle presented by demand characteristics, we encountered two major conceptual challenges: (1) varied operationalizations of demand characteristics, and (2) the commensurability of the existing evidence base.</w:t>
+      </w:r>
+    </w:p>
+    <w:p>
+      <w:pPr>
+        <w:pStyle w:val="Heading2"/>
+      </w:pPr>
+      <w:bookmarkStart w:id="70" w:name="operationalizing-demand-characteristics"/>
+      <w:bookmarkEnd w:id="69"/>
+      <w:r>
+        <w:t>Operationalizing demand characteristics</w:t>
+      </w:r>
+    </w:p>
+    <w:p>
+      <w:pPr>
+        <w:pStyle w:val="FirstParagraph"/>
+      </w:pPr>
+      <w:r>
+        <w:t>At their broadest, demand characteristics are defined as almost any cue that may impact participants’ understanding of the purpose of the study, including instructions, rumors, and experimenter behavior (Orne, 1962). One benefit of such a broad definition is that it highlights multiple reasons to reject an alternative methodological assumption: that human subjects enter studies as relatively blank slates. For historical context, Silverman &amp; Schulman (1970) remarked that “…we came to regard putting input into a human subject as something akin to putting chemicals into a test tube. We are now coming to full awareness that the analogy holds only with the profound qualification that we are inevitably working with an unclean test tube.”</w:t>
+      </w:r>
+    </w:p>
+    <w:p>
+      <w:pPr>
+        <w:pStyle w:val="BodyText"/>
+      </w:pPr>
       <w:r>
         <w:lastRenderedPageBreak/>
-        <w:t>In 252 tests of EDCs, only 2 (&lt; 1%) yielded statistically significant evidence of counter-acquiescence. Furthermore, when aggregating dependent effect sizes, no test yielded statistically significant evidence of counter-acquiescence. Thus, although the distribution modeled by our meta-analysis suggests that counter-acquiescence effects should occur with some regularity, such effects have been rarely observed in work with EDCs.</w:t>
-      </w:r>
-    </w:p>
-    <w:p>
-      <w:pPr>
-        <w:pStyle w:val="Heading2"/>
-      </w:pPr>
-      <w:bookmarkStart w:id="37" w:name="limitations-and-future-directions"/>
-      <w:r>
-        <w:t>Limitations and Future Directions</w:t>
-      </w:r>
-    </w:p>
-    <w:p>
-      <w:pPr>
-        <w:pStyle w:val="FirstParagraph"/>
-      </w:pPr>
-      <w:r>
-        <w:t>As we worked to refine our own understanding of the methodological puzzle presented by demand characteristics, we encountered two major conceptual challenges: (1) varied operationalizations of demand characteristics, and (2) the commensurability of the existing evidence base.</w:t>
-      </w:r>
-    </w:p>
-    <w:p>
-      <w:pPr>
-        <w:pStyle w:val="Heading2"/>
-      </w:pPr>
-      <w:bookmarkStart w:id="38" w:name="operationalizing-demand-characteristics"/>
-      <w:bookmarkEnd w:id="37"/>
-      <w:r>
-        <w:t>Operationalizing demand characteristics</w:t>
-      </w:r>
-    </w:p>
-    <w:p>
-      <w:pPr>
-        <w:pStyle w:val="FirstParagraph"/>
-      </w:pPr>
-      <w:r>
-        <w:t>At their broadest, demand characteristics are defined as almost any cue that may impact participants’ understanding of the purpose of the study, including instructions, rumors, and experimenter behavior (Orne, 1962). One benefit of such a broad definition is that it highlights multiple reasons to reject an alternative methodological assumption: that human subjects enter studies as relatively blank slates. For historical context, Silverman &amp; Schulman (1970) remarked that “…we came to regard putting input into a human subject as something akin to putting chemicals into a test tube. We are now coming to full awareness that the analogy holds only with the profound qualification that we are inevitably working with an unclean test tube.”</w:t>
-      </w:r>
-    </w:p>
-    <w:p>
-      <w:pPr>
-        <w:pStyle w:val="BodyText"/>
-      </w:pPr>
-      <w:r>
-        <w:t xml:space="preserve">Unfortunately, one drawback of accepting a broad definition of demand characteristics is that you are left with a test tube believed to be contaminated by virtually everything. By focusing on explicit demand characteristics (EDCs), researchers have furthered their understanding of a </w:t>
-      </w:r>
-      <w:r>
-        <w:lastRenderedPageBreak/>
-        <w:t xml:space="preserve">specific type of contaminant. However, EDCs are not representative of the contaminants typically encountered in research with human subjects – where researchers often go through great lengths to </w:t>
+        <w:t xml:space="preserve">Unfortunately, one drawback of accepting a broad definition of demand characteristics is that you are left with a test tube believed to be contaminated by virtually everything. By focusing on explicit demand characteristics (EDCs), researchers have furthered their understanding of a specific type of contaminant. However, EDCs are not representative of the contaminants typically encountered in research with human subjects – where researchers often go through great lengths to </w:t>
       </w:r>
       <w:r>
         <w:rPr>
@@ -6746,12 +6990,12 @@
       <w:r>
         <w:t xml:space="preserve">against EDCs. Indeed, we found that participants most commonly respond to </w:t>
       </w:r>
-      <w:del w:id="39" w:author="Coles, Nicholas A." w:date="2025-07-21T15:23:00Z" w16du:dateUtc="2025-07-21T19:23:00Z">
+      <w:del w:id="71" w:author="Coles, Nicholas A." w:date="2025-07-21T15:23:00Z" w16du:dateUtc="2025-07-21T19:23:00Z">
         <w:r>
           <w:delText>EDC’s</w:delText>
         </w:r>
       </w:del>
-      <w:ins w:id="40" w:author="Coles, Nicholas A." w:date="2025-07-21T15:23:00Z" w16du:dateUtc="2025-07-21T19:23:00Z">
+      <w:ins w:id="72" w:author="Coles, Nicholas A." w:date="2025-07-21T15:23:00Z" w16du:dateUtc="2025-07-21T19:23:00Z">
         <w:r>
           <w:t>EDCs</w:t>
         </w:r>
@@ -6764,8 +7008,8 @@
       <w:pPr>
         <w:pStyle w:val="Heading2"/>
       </w:pPr>
-      <w:bookmarkStart w:id="41" w:name="commensurability"/>
-      <w:bookmarkEnd w:id="38"/>
+      <w:bookmarkStart w:id="73" w:name="commensurability"/>
+      <w:bookmarkEnd w:id="70"/>
       <w:r>
         <w:t>Commensurability</w:t>
       </w:r>
@@ -6783,12 +7027,12 @@
       <w:r>
         <w:t xml:space="preserve"> 2019), visual judgments (e.g., Durgin</w:t>
       </w:r>
-      <w:del w:id="42" w:author="Coles, Nicholas A." w:date="2025-07-21T15:28:00Z" w16du:dateUtc="2025-07-21T19:28:00Z">
+      <w:del w:id="74" w:author="Coles, Nicholas A." w:date="2025-07-21T15:28:00Z" w16du:dateUtc="2025-07-21T19:28:00Z">
         <w:r>
           <w:delText>, Klein, Spiegel, Strawser, &amp; Williams</w:delText>
         </w:r>
       </w:del>
-      <w:ins w:id="43" w:author="Coles, Nicholas A." w:date="2025-07-21T15:28:00Z" w16du:dateUtc="2025-07-21T19:28:00Z">
+      <w:ins w:id="75" w:author="Coles, Nicholas A." w:date="2025-07-21T15:28:00Z" w16du:dateUtc="2025-07-21T19:28:00Z">
         <w:r>
           <w:t xml:space="preserve"> et al.</w:t>
         </w:r>
@@ -6836,6 +7080,7 @@
         <w:pStyle w:val="BodyText"/>
       </w:pPr>
       <w:r>
+        <w:lastRenderedPageBreak/>
         <w:t xml:space="preserve">We generally failed to uncover evidence that such methodological differences explain a meaningful proportion of variability in demand effects. Nonetheless, it is possible that such </w:t>
       </w:r>
       <w:proofErr w:type="gramStart"/>
@@ -6844,11 +7089,7 @@
       </w:r>
       <w:proofErr w:type="gramEnd"/>
       <w:r>
-        <w:t xml:space="preserve"> – often unsystematic – differences between studies limits power to detect </w:t>
-      </w:r>
-      <w:r>
-        <w:lastRenderedPageBreak/>
-        <w:t xml:space="preserve">meaningful moderators. Manipulating such differences systematically in the future (e.g., in </w:t>
+        <w:t xml:space="preserve"> – often unsystematic – differences between studies limits power to detect meaningful moderators. Manipulating such differences systematically in the future (e.g., in </w:t>
       </w:r>
       <w:proofErr w:type="gramStart"/>
       <w:r>
@@ -6863,8 +7104,8 @@
       <w:pPr>
         <w:pStyle w:val="Heading2"/>
       </w:pPr>
-      <w:bookmarkStart w:id="44" w:name="conclusion"/>
-      <w:bookmarkEnd w:id="41"/>
+      <w:bookmarkStart w:id="76" w:name="conclusion"/>
+      <w:bookmarkEnd w:id="73"/>
       <w:r>
         <w:t>Conclusion</w:t>
       </w:r>
@@ -6903,9 +7144,9 @@
       <w:pPr>
         <w:pStyle w:val="Heading1"/>
       </w:pPr>
-      <w:bookmarkStart w:id="45" w:name="references"/>
-      <w:bookmarkEnd w:id="34"/>
-      <w:bookmarkEnd w:id="44"/>
+      <w:bookmarkStart w:id="77" w:name="references"/>
+      <w:bookmarkEnd w:id="49"/>
+      <w:bookmarkEnd w:id="76"/>
       <w:r>
         <w:lastRenderedPageBreak/>
         <w:t>References</w:t>
@@ -6923,8 +7164,8 @@
       <w:pPr>
         <w:pStyle w:val="Bibliography"/>
       </w:pPr>
-      <w:bookmarkStart w:id="46" w:name="ref-allen2012demand"/>
-      <w:bookmarkStart w:id="47" w:name="refs"/>
+      <w:bookmarkStart w:id="78" w:name="ref-allen2012demand"/>
+      <w:bookmarkStart w:id="79" w:name="refs"/>
       <w:r>
         <w:rPr>
           <w:vertAlign w:val="superscript"/>
@@ -6959,8 +7200,8 @@
       <w:pPr>
         <w:pStyle w:val="Bibliography"/>
       </w:pPr>
-      <w:bookmarkStart w:id="48" w:name="ref-R-papaja"/>
-      <w:bookmarkEnd w:id="46"/>
+      <w:bookmarkStart w:id="80" w:name="ref-R-papaja"/>
+      <w:bookmarkEnd w:id="78"/>
       <w:r>
         <w:t xml:space="preserve">Aust, F., &amp; Barth, M. (2022). </w:t>
       </w:r>
@@ -6983,7 +7224,7 @@
       <w:r>
         <w:t xml:space="preserve">. Retrieved from </w:t>
       </w:r>
-      <w:hyperlink r:id="rId12">
+      <w:hyperlink r:id="rId13">
         <w:r>
           <w:rPr>
             <w:rStyle w:val="Hyperlink"/>
@@ -6996,8 +7237,8 @@
       <w:pPr>
         <w:pStyle w:val="Bibliography"/>
       </w:pPr>
-      <w:bookmarkStart w:id="49" w:name="ref-balze1998role"/>
-      <w:bookmarkEnd w:id="48"/>
+      <w:bookmarkStart w:id="81" w:name="ref-balze1998role"/>
+      <w:bookmarkEnd w:id="80"/>
       <w:r>
         <w:rPr>
           <w:vertAlign w:val="superscript"/>
@@ -7030,8 +7271,8 @@
       <w:pPr>
         <w:pStyle w:val="Bibliography"/>
       </w:pPr>
-      <w:bookmarkStart w:id="50" w:name="ref-barabasz1991effects"/>
-      <w:bookmarkEnd w:id="49"/>
+      <w:bookmarkStart w:id="82" w:name="ref-barabasz1991effects"/>
+      <w:bookmarkEnd w:id="81"/>
       <w:r>
         <w:rPr>
           <w:vertAlign w:val="superscript"/>
@@ -7066,8 +7307,8 @@
       <w:pPr>
         <w:pStyle w:val="Bibliography"/>
       </w:pPr>
-      <w:bookmarkStart w:id="51" w:name="ref-borenstein2009effect"/>
-      <w:bookmarkEnd w:id="50"/>
+      <w:bookmarkStart w:id="83" w:name="ref-borenstein2009effect"/>
+      <w:bookmarkEnd w:id="82"/>
       <w:r>
         <w:t xml:space="preserve">Borenstein, M. (2009). Effect sizes for continuous data. In H. Cooper, L. V. Hedges, &amp; J. C. Valentine (Eds.), </w:t>
       </w:r>
@@ -7086,8 +7327,8 @@
       <w:pPr>
         <w:pStyle w:val="Bibliography"/>
       </w:pPr>
-      <w:bookmarkStart w:id="52" w:name="ref-borenstein2011introduction"/>
-      <w:bookmarkEnd w:id="51"/>
+      <w:bookmarkStart w:id="84" w:name="ref-borenstein2011introduction"/>
+      <w:bookmarkEnd w:id="83"/>
       <w:r>
         <w:t xml:space="preserve">Borenstein, M., Hedges, L. V., Higgins, J. P., &amp; Rothstein, H. R. (2011). </w:t>
       </w:r>
@@ -7106,8 +7347,8 @@
       <w:pPr>
         <w:pStyle w:val="Bibliography"/>
       </w:pPr>
-      <w:bookmarkStart w:id="53" w:name="ref-busch2007follow"/>
-      <w:bookmarkEnd w:id="52"/>
+      <w:bookmarkStart w:id="85" w:name="ref-busch2007follow"/>
+      <w:bookmarkEnd w:id="84"/>
       <w:r>
         <w:rPr>
           <w:vertAlign w:val="superscript"/>
@@ -7142,8 +7383,8 @@
       <w:pPr>
         <w:pStyle w:val="Bibliography"/>
       </w:pPr>
-      <w:bookmarkStart w:id="54" w:name="ref-R-weightr"/>
-      <w:bookmarkEnd w:id="53"/>
+      <w:bookmarkStart w:id="86" w:name="ref-R-weightr"/>
+      <w:bookmarkEnd w:id="85"/>
       <w:r>
         <w:lastRenderedPageBreak/>
         <w:t xml:space="preserve">Coburn, K. M., &amp; Vevea, J. L. (2019). </w:t>
@@ -7167,7 +7408,7 @@
       <w:r>
         <w:t xml:space="preserve">. Retrieved from </w:t>
       </w:r>
-      <w:hyperlink r:id="rId13">
+      <w:hyperlink r:id="rId14">
         <w:r>
           <w:rPr>
             <w:rStyle w:val="Hyperlink"/>
@@ -7180,8 +7421,8 @@
       <w:pPr>
         <w:pStyle w:val="Bibliography"/>
       </w:pPr>
-      <w:bookmarkStart w:id="55" w:name="ref-cohen1988statistical"/>
-      <w:bookmarkEnd w:id="54"/>
+      <w:bookmarkStart w:id="87" w:name="ref-cohen1988statistical"/>
+      <w:bookmarkEnd w:id="86"/>
       <w:r>
         <w:t xml:space="preserve">Cohen, J. (2013). </w:t>
       </w:r>
@@ -7200,8 +7441,8 @@
       <w:pPr>
         <w:pStyle w:val="Bibliography"/>
       </w:pPr>
-      <w:bookmarkStart w:id="56" w:name="ref-coles2022fact"/>
-      <w:bookmarkEnd w:id="55"/>
+      <w:bookmarkStart w:id="88" w:name="ref-coles2022fact"/>
+      <w:bookmarkEnd w:id="87"/>
       <w:r>
         <w:rPr>
           <w:vertAlign w:val="superscript"/>
@@ -7226,8 +7467,8 @@
       <w:pPr>
         <w:pStyle w:val="Bibliography"/>
       </w:pPr>
-      <w:bookmarkStart w:id="57" w:name="ref-coles2024replication"/>
-      <w:bookmarkEnd w:id="56"/>
+      <w:bookmarkStart w:id="89" w:name="ref-coles2024replication"/>
+      <w:bookmarkEnd w:id="88"/>
       <w:r>
         <w:rPr>
           <w:vertAlign w:val="superscript"/>
@@ -7260,8 +7501,8 @@
       <w:pPr>
         <w:pStyle w:val="Bibliography"/>
       </w:pPr>
-      <w:bookmarkStart w:id="58" w:name="ref-coles2023replication"/>
-      <w:bookmarkEnd w:id="57"/>
+      <w:bookmarkStart w:id="90" w:name="ref-coles2023replication"/>
+      <w:bookmarkEnd w:id="89"/>
       <w:r>
         <w:rPr>
           <w:vertAlign w:val="superscript"/>
@@ -7278,37 +7519,80 @@
         </w:rPr>
         <w:t xml:space="preserve">Coles, </w:t>
       </w:r>
-      <w:proofErr w:type="spellStart"/>
-      <w:r>
-        <w:rPr>
-          <w:i/>
-          <w:iCs/>
-        </w:rPr>
-        <w:t>wyatt</w:t>
-      </w:r>
-      <w:proofErr w:type="spellEnd"/>
-      <w:r>
-        <w:rPr>
-          <w:i/>
-          <w:iCs/>
-        </w:rPr>
-        <w:t xml:space="preserve">, and frank unpublished replication of </w:t>
-      </w:r>
-      <w:proofErr w:type="spellStart"/>
-      <w:r>
-        <w:rPr>
-          <w:i/>
-          <w:iCs/>
-        </w:rPr>
-        <w:t>coles</w:t>
-      </w:r>
-      <w:proofErr w:type="spellEnd"/>
-      <w:r>
-        <w:rPr>
-          <w:i/>
-          <w:iCs/>
-        </w:rPr>
-        <w:t xml:space="preserve"> et al. 2022</w:t>
+      <w:ins w:id="91" w:author="Coles, Nicholas A." w:date="2025-07-21T16:16:00Z" w16du:dateUtc="2025-07-21T20:16:00Z">
+        <w:r>
+          <w:rPr>
+            <w:i/>
+            <w:iCs/>
+          </w:rPr>
+          <w:t>W</w:t>
+        </w:r>
+      </w:ins>
+      <w:del w:id="92" w:author="Coles, Nicholas A." w:date="2025-07-21T16:16:00Z" w16du:dateUtc="2025-07-21T20:16:00Z">
+        <w:r>
+          <w:rPr>
+            <w:i/>
+            <w:iCs/>
+          </w:rPr>
+          <w:delText>w</w:delText>
+        </w:r>
+      </w:del>
+      <w:r>
+        <w:rPr>
+          <w:i/>
+          <w:iCs/>
+        </w:rPr>
+        <w:t xml:space="preserve">yatt, and </w:t>
+      </w:r>
+      <w:ins w:id="93" w:author="Coles, Nicholas A." w:date="2025-07-21T16:16:00Z" w16du:dateUtc="2025-07-21T20:16:00Z">
+        <w:r>
+          <w:rPr>
+            <w:i/>
+            <w:iCs/>
+          </w:rPr>
+          <w:t>F</w:t>
+        </w:r>
+      </w:ins>
+      <w:del w:id="94" w:author="Coles, Nicholas A." w:date="2025-07-21T16:16:00Z" w16du:dateUtc="2025-07-21T20:16:00Z">
+        <w:r>
+          <w:rPr>
+            <w:i/>
+            <w:iCs/>
+          </w:rPr>
+          <w:delText>f</w:delText>
+        </w:r>
+      </w:del>
+      <w:r>
+        <w:rPr>
+          <w:i/>
+          <w:iCs/>
+        </w:rPr>
+        <w:t xml:space="preserve">rank unpublished replication of </w:t>
+      </w:r>
+      <w:ins w:id="95" w:author="Coles, Nicholas A." w:date="2025-07-21T16:16:00Z" w16du:dateUtc="2025-07-21T20:16:00Z">
+        <w:r>
+          <w:rPr>
+            <w:i/>
+            <w:iCs/>
+          </w:rPr>
+          <w:t>C</w:t>
+        </w:r>
+      </w:ins>
+      <w:del w:id="96" w:author="Coles, Nicholas A." w:date="2025-07-21T16:16:00Z" w16du:dateUtc="2025-07-21T20:16:00Z">
+        <w:r>
+          <w:rPr>
+            <w:i/>
+            <w:iCs/>
+          </w:rPr>
+          <w:delText>c</w:delText>
+        </w:r>
+      </w:del>
+      <w:r>
+        <w:rPr>
+          <w:i/>
+          <w:iCs/>
+        </w:rPr>
+        <w:t>oles et al. 2022</w:t>
       </w:r>
       <w:r>
         <w:t>.</w:t>
@@ -7318,8 +7602,8 @@
       <w:pPr>
         <w:pStyle w:val="Bibliography"/>
       </w:pPr>
-      <w:bookmarkStart w:id="59" w:name="ref-cook1970demand"/>
-      <w:bookmarkEnd w:id="58"/>
+      <w:bookmarkStart w:id="97" w:name="ref-cook1970demand"/>
+      <w:bookmarkEnd w:id="90"/>
       <w:r>
         <w:t xml:space="preserve">Cook, T. D., Bean, J. R., Calder, B. J., Frey, R., Krovetz, M. L., &amp; Reisman, S. R. (1970). Demand characteristics and three conceptions of the frequently deceived subject. </w:t>
       </w:r>
@@ -7348,26 +7632,49 @@
       <w:pPr>
         <w:pStyle w:val="Bibliography"/>
       </w:pPr>
-      <w:bookmarkStart w:id="60" w:name="ref-corneille2022sixty"/>
-      <w:bookmarkEnd w:id="59"/>
+      <w:bookmarkStart w:id="98" w:name="ref-corneille2022sixty"/>
+      <w:bookmarkEnd w:id="97"/>
       <w:r>
         <w:t xml:space="preserve">Corneille, O., &amp; Lush, P. (2023). Sixty years after </w:t>
       </w:r>
-      <w:proofErr w:type="spellStart"/>
-      <w:r>
-        <w:t>orne’s</w:t>
-      </w:r>
-      <w:proofErr w:type="spellEnd"/>
-      <w:r>
-        <w:t xml:space="preserve"> </w:t>
-      </w:r>
-      <w:proofErr w:type="spellStart"/>
-      <w:r>
-        <w:t>american</w:t>
-      </w:r>
-      <w:proofErr w:type="spellEnd"/>
-      <w:r>
-        <w:t xml:space="preserve"> psychologist article: A conceptual framework for subjective experiences elicited by demand characteristics. </w:t>
+      <w:ins w:id="99" w:author="Coles, Nicholas A." w:date="2025-07-21T16:15:00Z" w16du:dateUtc="2025-07-21T20:15:00Z">
+        <w:r>
+          <w:t>O</w:t>
+        </w:r>
+      </w:ins>
+      <w:del w:id="100" w:author="Coles, Nicholas A." w:date="2025-07-21T16:15:00Z" w16du:dateUtc="2025-07-21T20:15:00Z">
+        <w:r>
+          <w:delText>o</w:delText>
+        </w:r>
+      </w:del>
+      <w:r>
+        <w:t xml:space="preserve">rne’s </w:t>
+      </w:r>
+      <w:ins w:id="101" w:author="Coles, Nicholas A." w:date="2025-07-21T16:25:00Z" w16du:dateUtc="2025-07-21T20:25:00Z">
+        <w:r>
+          <w:t>A</w:t>
+        </w:r>
+      </w:ins>
+      <w:del w:id="102" w:author="Coles, Nicholas A." w:date="2025-07-21T16:25:00Z" w16du:dateUtc="2025-07-21T20:25:00Z">
+        <w:r>
+          <w:delText>a</w:delText>
+        </w:r>
+      </w:del>
+      <w:r>
+        <w:t xml:space="preserve">merican </w:t>
+      </w:r>
+      <w:ins w:id="103" w:author="Coles, Nicholas A." w:date="2025-07-21T16:25:00Z" w16du:dateUtc="2025-07-21T20:25:00Z">
+        <w:r>
+          <w:t>P</w:t>
+        </w:r>
+      </w:ins>
+      <w:del w:id="104" w:author="Coles, Nicholas A." w:date="2025-07-21T16:25:00Z" w16du:dateUtc="2025-07-21T20:25:00Z">
+        <w:r>
+          <w:delText>p</w:delText>
+        </w:r>
+      </w:del>
+      <w:r>
+        <w:t xml:space="preserve">sychologist article: A conceptual framework for subjective experiences elicited by demand characteristics. </w:t>
       </w:r>
       <w:r>
         <w:rPr>
@@ -7394,8 +7701,8 @@
       <w:pPr>
         <w:pStyle w:val="Bibliography"/>
       </w:pPr>
-      <w:bookmarkStart w:id="61" w:name="ref-cramer2004effect"/>
-      <w:bookmarkEnd w:id="60"/>
+      <w:bookmarkStart w:id="105" w:name="ref-cramer2004effect"/>
+      <w:bookmarkEnd w:id="98"/>
       <w:r>
         <w:rPr>
           <w:vertAlign w:val="superscript"/>
@@ -7431,8 +7738,8 @@
       <w:pPr>
         <w:pStyle w:val="Bibliography"/>
       </w:pPr>
-      <w:bookmarkStart w:id="62" w:name="ref-cramer2005effect"/>
-      <w:bookmarkEnd w:id="61"/>
+      <w:bookmarkStart w:id="106" w:name="ref-cramer2005effect"/>
+      <w:bookmarkEnd w:id="105"/>
       <w:r>
         <w:rPr>
           <w:vertAlign w:val="superscript"/>
@@ -7467,8 +7774,8 @@
       <w:pPr>
         <w:pStyle w:val="Bibliography"/>
       </w:pPr>
-      <w:bookmarkStart w:id="63" w:name="ref-cramer1995effect"/>
-      <w:bookmarkEnd w:id="62"/>
+      <w:bookmarkStart w:id="107" w:name="ref-cramer1995effect"/>
+      <w:bookmarkEnd w:id="106"/>
       <w:r>
         <w:rPr>
           <w:vertAlign w:val="superscript"/>
@@ -7503,8 +7810,8 @@
       <w:pPr>
         <w:pStyle w:val="Bibliography"/>
       </w:pPr>
-      <w:bookmarkStart w:id="64" w:name="ref-drevon2017intercoder"/>
-      <w:bookmarkEnd w:id="63"/>
+      <w:bookmarkStart w:id="108" w:name="ref-drevon2017intercoder"/>
+      <w:bookmarkEnd w:id="107"/>
       <w:r>
         <w:t xml:space="preserve">Drevon, D., </w:t>
       </w:r>
@@ -7549,8 +7856,8 @@
       <w:pPr>
         <w:pStyle w:val="Bibliography"/>
       </w:pPr>
-      <w:bookmarkStart w:id="65" w:name="ref-durgin2012social"/>
-      <w:bookmarkEnd w:id="64"/>
+      <w:bookmarkStart w:id="109" w:name="ref-durgin2012social"/>
+      <w:bookmarkEnd w:id="108"/>
       <w:r>
         <w:rPr>
           <w:vertAlign w:val="superscript"/>
@@ -7585,8 +7892,8 @@
       <w:pPr>
         <w:pStyle w:val="Bibliography"/>
       </w:pPr>
-      <w:bookmarkStart w:id="66" w:name="ref-earn1979experimental"/>
-      <w:bookmarkEnd w:id="65"/>
+      <w:bookmarkStart w:id="110" w:name="ref-earn1979experimental"/>
+      <w:bookmarkEnd w:id="109"/>
       <w:r>
         <w:rPr>
           <w:vertAlign w:val="superscript"/>
@@ -7611,8 +7918,8 @@
       <w:pPr>
         <w:pStyle w:val="Bibliography"/>
       </w:pPr>
-      <w:bookmarkStart w:id="67" w:name="ref-fillenbaun1970more"/>
-      <w:bookmarkEnd w:id="66"/>
+      <w:bookmarkStart w:id="111" w:name="ref-fillenbaun1970more"/>
+      <w:bookmarkEnd w:id="110"/>
       <w:proofErr w:type="spellStart"/>
       <w:r>
         <w:t>Fillenbaun</w:t>
@@ -7646,8 +7953,8 @@
       <w:pPr>
         <w:pStyle w:val="Bibliography"/>
       </w:pPr>
-      <w:bookmarkStart w:id="68" w:name="ref-frank2025experimentology"/>
-      <w:bookmarkEnd w:id="67"/>
+      <w:bookmarkStart w:id="112" w:name="ref-frank2025experimentology"/>
+      <w:bookmarkEnd w:id="111"/>
       <w:r>
         <w:t xml:space="preserve">Frank, M. C., Braginsky, M., Cachia, J., Coles, N., Hardwicke, T., Hawkins, R., … Williams, R. (2025). </w:t>
       </w:r>
@@ -7675,8 +7982,8 @@
       <w:pPr>
         <w:pStyle w:val="Bibliography"/>
       </w:pPr>
-      <w:bookmarkStart w:id="69" w:name="ref-fresson2017role"/>
-      <w:bookmarkEnd w:id="68"/>
+      <w:bookmarkStart w:id="113" w:name="ref-fresson2017role"/>
+      <w:bookmarkEnd w:id="112"/>
       <w:r>
         <w:rPr>
           <w:vertAlign w:val="superscript"/>
@@ -7721,8 +8028,8 @@
       <w:pPr>
         <w:pStyle w:val="Bibliography"/>
       </w:pPr>
-      <w:bookmarkStart w:id="70" w:name="ref-hayes1967two"/>
-      <w:bookmarkEnd w:id="69"/>
+      <w:bookmarkStart w:id="114" w:name="ref-hayes1967two"/>
+      <w:bookmarkEnd w:id="113"/>
       <w:r>
         <w:t xml:space="preserve">Hayes, C., &amp; King, W. (1967). Two types of phenomenal instructions for size and distance judgments of objects presented on a two-dimensional plane. </w:t>
       </w:r>
@@ -7751,8 +8058,8 @@
       <w:pPr>
         <w:pStyle w:val="Bibliography"/>
       </w:pPr>
-      <w:bookmarkStart w:id="71" w:name="ref-hoogeveen2018did"/>
-      <w:bookmarkEnd w:id="70"/>
+      <w:bookmarkStart w:id="115" w:name="ref-hoogeveen2018did"/>
+      <w:bookmarkEnd w:id="114"/>
       <w:r>
         <w:rPr>
           <w:vertAlign w:val="superscript"/>
@@ -7803,8 +8110,8 @@
       <w:pPr>
         <w:pStyle w:val="Bibliography"/>
       </w:pPr>
-      <w:bookmarkStart w:id="72" w:name="ref-hyman1954interviewing"/>
-      <w:bookmarkEnd w:id="71"/>
+      <w:bookmarkStart w:id="116" w:name="ref-hyman1954interviewing"/>
+      <w:bookmarkEnd w:id="115"/>
       <w:r>
         <w:t xml:space="preserve">Hyman, H. H. (1954). </w:t>
       </w:r>
@@ -7823,8 +8130,8 @@
       <w:pPr>
         <w:pStyle w:val="Bibliography"/>
       </w:pPr>
-      <w:bookmarkStart w:id="73" w:name="ref-isager2022student"/>
-      <w:bookmarkEnd w:id="72"/>
+      <w:bookmarkStart w:id="117" w:name="ref-isager2022student"/>
+      <w:bookmarkEnd w:id="116"/>
       <w:r>
         <w:rPr>
           <w:vertAlign w:val="superscript"/>
@@ -7841,32 +8148,165 @@
         </w:rPr>
         <w:t xml:space="preserve">Student replication of </w:t>
       </w:r>
+      <w:ins w:id="118" w:author="Coles, Nicholas A." w:date="2025-07-21T16:25:00Z" w16du:dateUtc="2025-07-21T20:25:00Z">
+        <w:r>
+          <w:rPr>
+            <w:i/>
+            <w:iCs/>
+          </w:rPr>
+          <w:t>C</w:t>
+        </w:r>
+      </w:ins>
+      <w:del w:id="119" w:author="Coles, Nicholas A." w:date="2025-07-21T16:25:00Z" w16du:dateUtc="2025-07-21T20:25:00Z">
+        <w:r>
+          <w:rPr>
+            <w:i/>
+            <w:iCs/>
+          </w:rPr>
+          <w:delText>c</w:delText>
+        </w:r>
+      </w:del>
+      <w:r>
+        <w:rPr>
+          <w:i/>
+          <w:iCs/>
+        </w:rPr>
+        <w:t>oles et al. 2022</w:t>
+      </w:r>
+      <w:r>
+        <w:t>.</w:t>
+      </w:r>
+    </w:p>
+    <w:p>
+      <w:pPr>
+        <w:pStyle w:val="Bibliography"/>
+      </w:pPr>
+      <w:bookmarkStart w:id="120" w:name="ref-kanter2004experimental"/>
+      <w:bookmarkEnd w:id="117"/>
+      <w:r>
+        <w:rPr>
+          <w:vertAlign w:val="superscript"/>
+        </w:rPr>
+        <w:t>*</w:t>
+      </w:r>
+      <w:r>
+        <w:t xml:space="preserve"> Kanter, J. W., Kohlenberg, R. J., &amp; Loftus, E. F. (2004). Experimental and psychotherapeutic demand characteristics and the cognitive therapy rationale: An analogue study. </w:t>
+      </w:r>
+      <w:r>
+        <w:rPr>
+          <w:i/>
+          <w:iCs/>
+        </w:rPr>
+        <w:t>Cognitive Therapy and Research</w:t>
+      </w:r>
+      <w:r>
+        <w:t xml:space="preserve">, </w:t>
+      </w:r>
+      <w:r>
+        <w:rPr>
+          <w:i/>
+          <w:iCs/>
+        </w:rPr>
+        <w:t>28</w:t>
+      </w:r>
+      <w:r>
+        <w:t>, 229–239.</w:t>
+      </w:r>
+    </w:p>
+    <w:p>
+      <w:pPr>
+        <w:pStyle w:val="Bibliography"/>
+      </w:pPr>
+      <w:bookmarkStart w:id="121" w:name="ref-kenealy1988validation"/>
+      <w:bookmarkEnd w:id="120"/>
+      <w:r>
+        <w:rPr>
+          <w:vertAlign w:val="superscript"/>
+        </w:rPr>
+        <w:t>*</w:t>
+      </w:r>
+      <w:r>
+        <w:t xml:space="preserve"> Kenealy, P. (1988). Validation of a music mood induction procedure: Some preliminary findings. </w:t>
+      </w:r>
+      <w:r>
+        <w:rPr>
+          <w:i/>
+          <w:iCs/>
+        </w:rPr>
+        <w:t>Cognition &amp; Emotion</w:t>
+      </w:r>
+      <w:r>
+        <w:t xml:space="preserve">, </w:t>
+      </w:r>
+      <w:r>
+        <w:rPr>
+          <w:i/>
+          <w:iCs/>
+        </w:rPr>
+        <w:t>2</w:t>
+      </w:r>
+      <w:r>
+        <w:t>(1), 41–48.</w:t>
+      </w:r>
+    </w:p>
+    <w:p>
+      <w:pPr>
+        <w:pStyle w:val="Bibliography"/>
+      </w:pPr>
+      <w:bookmarkStart w:id="122" w:name="ref-kersbergen2019hypothesis"/>
+      <w:bookmarkEnd w:id="121"/>
+      <w:r>
+        <w:rPr>
+          <w:vertAlign w:val="superscript"/>
+        </w:rPr>
+        <w:t>*</w:t>
+      </w:r>
+      <w:r>
+        <w:t xml:space="preserve"> Kersbergen, I., Whitelock, V., Haynes, A., </w:t>
+      </w:r>
       <w:proofErr w:type="spellStart"/>
       <w:r>
-        <w:rPr>
-          <w:i/>
-          <w:iCs/>
-        </w:rPr>
-        <w:t>coles</w:t>
+        <w:t>Schroor</w:t>
       </w:r>
       <w:proofErr w:type="spellEnd"/>
       <w:r>
-        <w:rPr>
-          <w:i/>
-          <w:iCs/>
-        </w:rPr>
-        <w:t xml:space="preserve"> et al. 2022</w:t>
-      </w:r>
-      <w:r>
-        <w:t>.</w:t>
+        <w:t xml:space="preserve">, M., &amp; Robinson, E. (2019). Hypothesis awareness as a demand characteristic in laboratory-based eating </w:t>
+      </w:r>
+      <w:proofErr w:type="spellStart"/>
+      <w:r>
+        <w:t>behaviour</w:t>
+      </w:r>
+      <w:proofErr w:type="spellEnd"/>
+      <w:r>
+        <w:t xml:space="preserve"> research: An experimental study. </w:t>
+      </w:r>
+      <w:r>
+        <w:rPr>
+          <w:i/>
+          <w:iCs/>
+        </w:rPr>
+        <w:t>Appetite</w:t>
+      </w:r>
+      <w:r>
+        <w:t xml:space="preserve">, </w:t>
+      </w:r>
+      <w:r>
+        <w:rPr>
+          <w:i/>
+          <w:iCs/>
+        </w:rPr>
+        <w:t>141</w:t>
+      </w:r>
+      <w:r>
+        <w:t>, 104318.</w:t>
       </w:r>
     </w:p>
     <w:p>
       <w:pPr>
         <w:pStyle w:val="Bibliography"/>
       </w:pPr>
-      <w:bookmarkStart w:id="74" w:name="ref-kanter2004experimental"/>
-      <w:bookmarkEnd w:id="73"/>
+      <w:bookmarkStart w:id="123" w:name="ref-lamberth1971similarity"/>
+      <w:bookmarkEnd w:id="122"/>
       <w:r>
         <w:rPr>
           <w:vertAlign w:val="superscript"/>
@@ -7874,14 +8314,14 @@
         <w:t>*</w:t>
       </w:r>
       <w:r>
-        <w:t xml:space="preserve"> Kanter, J. W., Kohlenberg, R. J., &amp; Loftus, E. F. (2004). Experimental and psychotherapeutic demand characteristics and the cognitive therapy rationale: An analogue study. </w:t>
-      </w:r>
-      <w:r>
-        <w:rPr>
-          <w:i/>
-          <w:iCs/>
-        </w:rPr>
-        <w:t>Cognitive Therapy and Research</w:t>
+        <w:t xml:space="preserve"> Lamberth, J., &amp; Byrne, D. (1971). Similarity-attraction or demand characteristics. </w:t>
+      </w:r>
+      <w:r>
+        <w:rPr>
+          <w:i/>
+          <w:iCs/>
+        </w:rPr>
+        <w:t>Personality</w:t>
       </w:r>
       <w:r>
         <w:t xml:space="preserve">, </w:t>
@@ -7891,142 +8331,18 @@
           <w:i/>
           <w:iCs/>
         </w:rPr>
-        <w:t>28</w:t>
-      </w:r>
-      <w:r>
-        <w:t>, 229–239.</w:t>
+        <w:t>2</w:t>
+      </w:r>
+      <w:r>
+        <w:t>(2), 77–91.</w:t>
       </w:r>
     </w:p>
     <w:p>
       <w:pPr>
         <w:pStyle w:val="Bibliography"/>
       </w:pPr>
-      <w:bookmarkStart w:id="75" w:name="ref-kenealy1988validation"/>
-      <w:bookmarkEnd w:id="74"/>
-      <w:r>
-        <w:rPr>
-          <w:vertAlign w:val="superscript"/>
-        </w:rPr>
-        <w:t>*</w:t>
-      </w:r>
-      <w:r>
-        <w:t xml:space="preserve"> Kenealy, P. (1988). Validation of a music mood induction procedure: Some preliminary findings. </w:t>
-      </w:r>
-      <w:r>
-        <w:rPr>
-          <w:i/>
-          <w:iCs/>
-        </w:rPr>
-        <w:t>Cognition &amp; Emotion</w:t>
-      </w:r>
-      <w:r>
-        <w:t xml:space="preserve">, </w:t>
-      </w:r>
-      <w:r>
-        <w:rPr>
-          <w:i/>
-          <w:iCs/>
-        </w:rPr>
-        <w:t>2</w:t>
-      </w:r>
-      <w:r>
-        <w:t>(1), 41–48.</w:t>
-      </w:r>
-    </w:p>
-    <w:p>
-      <w:pPr>
-        <w:pStyle w:val="Bibliography"/>
-      </w:pPr>
-      <w:bookmarkStart w:id="76" w:name="ref-kersbergen2019hypothesis"/>
-      <w:bookmarkEnd w:id="75"/>
-      <w:r>
-        <w:rPr>
-          <w:vertAlign w:val="superscript"/>
-        </w:rPr>
-        <w:t>*</w:t>
-      </w:r>
-      <w:r>
-        <w:t xml:space="preserve"> Kersbergen, I., Whitelock, V., Haynes, A., </w:t>
-      </w:r>
-      <w:proofErr w:type="spellStart"/>
-      <w:r>
-        <w:t>Schroor</w:t>
-      </w:r>
-      <w:proofErr w:type="spellEnd"/>
-      <w:r>
-        <w:t xml:space="preserve">, M., &amp; Robinson, E. (2019). Hypothesis awareness as a demand characteristic in laboratory-based eating </w:t>
-      </w:r>
-      <w:proofErr w:type="spellStart"/>
-      <w:r>
-        <w:t>behaviour</w:t>
-      </w:r>
-      <w:proofErr w:type="spellEnd"/>
-      <w:r>
-        <w:t xml:space="preserve"> research: An experimental study. </w:t>
-      </w:r>
-      <w:r>
-        <w:rPr>
-          <w:i/>
-          <w:iCs/>
-        </w:rPr>
-        <w:t>Appetite</w:t>
-      </w:r>
-      <w:r>
-        <w:t xml:space="preserve">, </w:t>
-      </w:r>
-      <w:r>
-        <w:rPr>
-          <w:i/>
-          <w:iCs/>
-        </w:rPr>
-        <w:t>141</w:t>
-      </w:r>
-      <w:r>
-        <w:t>, 104318.</w:t>
-      </w:r>
-    </w:p>
-    <w:p>
-      <w:pPr>
-        <w:pStyle w:val="Bibliography"/>
-      </w:pPr>
-      <w:bookmarkStart w:id="77" w:name="ref-lamberth1971similarity"/>
-      <w:bookmarkEnd w:id="76"/>
-      <w:r>
-        <w:rPr>
-          <w:vertAlign w:val="superscript"/>
-        </w:rPr>
-        <w:t>*</w:t>
-      </w:r>
-      <w:r>
-        <w:t xml:space="preserve"> Lamberth, J., &amp; Byrne, D. (1971). Similarity-attraction or demand characteristics. </w:t>
-      </w:r>
-      <w:r>
-        <w:rPr>
-          <w:i/>
-          <w:iCs/>
-        </w:rPr>
-        <w:t>Personality</w:t>
-      </w:r>
-      <w:r>
-        <w:t xml:space="preserve">, </w:t>
-      </w:r>
-      <w:r>
-        <w:rPr>
-          <w:i/>
-          <w:iCs/>
-        </w:rPr>
-        <w:t>2</w:t>
-      </w:r>
-      <w:r>
-        <w:t>(2), 77–91.</w:t>
-      </w:r>
-    </w:p>
-    <w:p>
-      <w:pPr>
-        <w:pStyle w:val="Bibliography"/>
-      </w:pPr>
-      <w:bookmarkStart w:id="78" w:name="ref-larsen2011further"/>
-      <w:bookmarkEnd w:id="77"/>
+      <w:bookmarkStart w:id="124" w:name="ref-larsen2011further"/>
+      <w:bookmarkEnd w:id="123"/>
       <w:r>
         <w:rPr>
           <w:vertAlign w:val="superscript"/>
@@ -8062,8 +8378,8 @@
       <w:pPr>
         <w:pStyle w:val="Bibliography"/>
       </w:pPr>
-      <w:bookmarkStart w:id="79" w:name="ref-martin2018attention"/>
-      <w:bookmarkEnd w:id="78"/>
+      <w:bookmarkStart w:id="125" w:name="ref-martin2018attention"/>
+      <w:bookmarkEnd w:id="124"/>
       <w:r>
         <w:rPr>
           <w:vertAlign w:val="superscript"/>
@@ -8106,8 +8422,8 @@
       <w:pPr>
         <w:pStyle w:val="Bibliography"/>
       </w:pPr>
-      <w:bookmarkStart w:id="80" w:name="ref-masling1966role"/>
-      <w:bookmarkEnd w:id="79"/>
+      <w:bookmarkStart w:id="126" w:name="ref-masling1966role"/>
+      <w:bookmarkEnd w:id="125"/>
       <w:proofErr w:type="spellStart"/>
       <w:r>
         <w:t>Masling</w:t>
@@ -8141,8 +8457,8 @@
       <w:pPr>
         <w:pStyle w:val="Bibliography"/>
       </w:pPr>
-      <w:bookmarkStart w:id="81" w:name="ref-R-PublicationBias"/>
-      <w:bookmarkEnd w:id="80"/>
+      <w:bookmarkStart w:id="127" w:name="ref-R-PublicationBias"/>
+      <w:bookmarkEnd w:id="126"/>
       <w:r>
         <w:t xml:space="preserve">Mathur, M. B., &amp; VanderWeele, T. J. (2020a). </w:t>
       </w:r>
@@ -8165,7 +8481,7 @@
       <w:r>
         <w:t xml:space="preserve">. Retrieved from </w:t>
       </w:r>
-      <w:hyperlink r:id="rId14">
+      <w:hyperlink r:id="rId15">
         <w:r>
           <w:rPr>
             <w:rStyle w:val="Hyperlink"/>
@@ -8178,8 +8494,8 @@
       <w:pPr>
         <w:pStyle w:val="Bibliography"/>
       </w:pPr>
-      <w:bookmarkStart w:id="82" w:name="ref-mathur2020sensitivity"/>
-      <w:bookmarkEnd w:id="81"/>
+      <w:bookmarkStart w:id="128" w:name="ref-mathur2020sensitivity"/>
+      <w:bookmarkEnd w:id="127"/>
       <w:r>
         <w:t xml:space="preserve">Mathur, M. B., &amp; VanderWeele, T. J. (2020b). Sensitivity analysis for publication bias in meta-analyses. </w:t>
       </w:r>
@@ -8208,8 +8524,8 @@
       <w:pPr>
         <w:pStyle w:val="Bibliography"/>
       </w:pPr>
-      <w:bookmarkStart w:id="83" w:name="ref-mcginley1975subject"/>
-      <w:bookmarkEnd w:id="82"/>
+      <w:bookmarkStart w:id="129" w:name="ref-mcginley1975subject"/>
+      <w:bookmarkEnd w:id="128"/>
       <w:r>
         <w:rPr>
           <w:vertAlign w:val="superscript"/>
@@ -8244,8 +8560,8 @@
       <w:pPr>
         <w:pStyle w:val="Bibliography"/>
       </w:pPr>
-      <w:bookmarkStart w:id="84" w:name="ref-mcglynn1972experimental"/>
-      <w:bookmarkEnd w:id="83"/>
+      <w:bookmarkStart w:id="130" w:name="ref-mcglynn1972experimental"/>
+      <w:bookmarkEnd w:id="129"/>
       <w:r>
         <w:rPr>
           <w:vertAlign w:val="superscript"/>
@@ -8270,8 +8586,8 @@
       <w:pPr>
         <w:pStyle w:val="Bibliography"/>
       </w:pPr>
-      <w:bookmarkStart w:id="85" w:name="ref-mcguire2009suspiciousness"/>
-      <w:bookmarkEnd w:id="84"/>
+      <w:bookmarkStart w:id="131" w:name="ref-mcguire2009suspiciousness"/>
+      <w:bookmarkEnd w:id="130"/>
       <w:r>
         <w:t xml:space="preserve">McGuire, W. J. (2009). Suspiciousness of experimenter’s intent. </w:t>
       </w:r>
@@ -8290,8 +8606,8 @@
       <w:pPr>
         <w:pStyle w:val="Bibliography"/>
       </w:pPr>
-      <w:bookmarkStart w:id="86" w:name="ref-mummolo2019demand"/>
-      <w:bookmarkEnd w:id="85"/>
+      <w:bookmarkStart w:id="132" w:name="ref-mummolo2019demand"/>
+      <w:bookmarkEnd w:id="131"/>
       <w:r>
         <w:rPr>
           <w:vertAlign w:val="superscript"/>
@@ -8334,8 +8650,8 @@
       <w:pPr>
         <w:pStyle w:val="Bibliography"/>
       </w:pPr>
-      <w:bookmarkStart w:id="87" w:name="ref-orne1962social"/>
-      <w:bookmarkEnd w:id="86"/>
+      <w:bookmarkStart w:id="133" w:name="ref-orne1962social"/>
+      <w:bookmarkEnd w:id="132"/>
       <w:r>
         <w:lastRenderedPageBreak/>
         <w:t xml:space="preserve">Orne, M. T. (1962). On the social psychology of the psychological experiment: With </w:t>
@@ -8373,8 +8689,8 @@
       <w:pPr>
         <w:pStyle w:val="Bibliography"/>
       </w:pPr>
-      <w:bookmarkStart w:id="88" w:name="ref-orne1964contribution"/>
-      <w:bookmarkEnd w:id="87"/>
+      <w:bookmarkStart w:id="134" w:name="ref-orne1964contribution"/>
+      <w:bookmarkEnd w:id="133"/>
       <w:r>
         <w:rPr>
           <w:vertAlign w:val="superscript"/>
@@ -8417,8 +8733,8 @@
       <w:pPr>
         <w:pStyle w:val="Bibliography"/>
       </w:pPr>
-      <w:bookmarkStart w:id="89" w:name="ref-page2021prisma"/>
-      <w:bookmarkEnd w:id="88"/>
+      <w:bookmarkStart w:id="135" w:name="ref-page2021prisma"/>
+      <w:bookmarkEnd w:id="134"/>
       <w:r>
         <w:t xml:space="preserve">Page, M. J., McKenzie, J. E., Bossuyt, P. M., </w:t>
       </w:r>
@@ -8465,8 +8781,8 @@
       <w:pPr>
         <w:pStyle w:val="Bibliography"/>
       </w:pPr>
-      <w:bookmarkStart w:id="90" w:name="ref-palomba1995dissociation"/>
-      <w:bookmarkEnd w:id="89"/>
+      <w:bookmarkStart w:id="136" w:name="ref-palomba1995dissociation"/>
+      <w:bookmarkEnd w:id="135"/>
       <w:r>
         <w:rPr>
           <w:vertAlign w:val="superscript"/>
@@ -8515,8 +8831,8 @@
       <w:pPr>
         <w:pStyle w:val="Bibliography"/>
       </w:pPr>
-      <w:bookmarkStart w:id="91" w:name="ref-perry1978demand"/>
-      <w:bookmarkEnd w:id="90"/>
+      <w:bookmarkStart w:id="137" w:name="ref-perry1978demand"/>
+      <w:bookmarkEnd w:id="136"/>
       <w:r>
         <w:t xml:space="preserve">Perry, D. G., Roots, R. D., &amp; Perry, L. C. (1978). Demand awareness and participant willingness as determinants of aggressive response to film violence. </w:t>
       </w:r>
@@ -8545,8 +8861,8 @@
       <w:pPr>
         <w:pStyle w:val="Bibliography"/>
       </w:pPr>
-      <w:bookmarkStart w:id="92" w:name="ref-polivy1980laboratory"/>
-      <w:bookmarkEnd w:id="91"/>
+      <w:bookmarkStart w:id="138" w:name="ref-polivy1980laboratory"/>
+      <w:bookmarkEnd w:id="137"/>
       <w:r>
         <w:rPr>
           <w:vertAlign w:val="superscript"/>
@@ -8589,8 +8905,8 @@
       <w:pPr>
         <w:pStyle w:val="Bibliography"/>
       </w:pPr>
-      <w:bookmarkStart w:id="93" w:name="ref-pustejovsky2018small"/>
-      <w:bookmarkEnd w:id="92"/>
+      <w:bookmarkStart w:id="139" w:name="ref-pustejovsky2018small"/>
+      <w:bookmarkEnd w:id="138"/>
       <w:r>
         <w:lastRenderedPageBreak/>
         <w:t xml:space="preserve">Pustejovsky, J. E., &amp; Tipton, E. (2018). Small-sample methods for cluster-robust variance estimation and hypothesis testing in fixed effects models. </w:t>
@@ -8620,8 +8936,8 @@
       <w:pPr>
         <w:pStyle w:val="Bibliography"/>
       </w:pPr>
-      <w:bookmarkStart w:id="94" w:name="ref-R-base"/>
-      <w:bookmarkEnd w:id="93"/>
+      <w:bookmarkStart w:id="140" w:name="ref-R-base"/>
+      <w:bookmarkEnd w:id="139"/>
       <w:r>
         <w:t xml:space="preserve">R Core Team. (2021). </w:t>
       </w:r>
@@ -8635,7 +8951,7 @@
       <w:r>
         <w:t xml:space="preserve">. Vienna, Austria: R Foundation for Statistical Computing. Retrieved from </w:t>
       </w:r>
-      <w:hyperlink r:id="rId15">
+      <w:hyperlink r:id="rId16">
         <w:r>
           <w:rPr>
             <w:rStyle w:val="Hyperlink"/>
@@ -8648,8 +8964,8 @@
       <w:pPr>
         <w:pStyle w:val="Bibliography"/>
       </w:pPr>
-      <w:bookmarkStart w:id="95" w:name="ref-riecken1962program"/>
-      <w:bookmarkEnd w:id="94"/>
+      <w:bookmarkStart w:id="141" w:name="ref-riecken1962program"/>
+      <w:bookmarkEnd w:id="140"/>
       <w:r>
         <w:t xml:space="preserve">Riecken, H. W. (1962). A program for research on experiments in social psychology. In N. W. Washburne (Ed.), </w:t>
       </w:r>
@@ -8668,8 +8984,8 @@
       <w:pPr>
         <w:pStyle w:val="Bibliography"/>
       </w:pPr>
-      <w:bookmarkStart w:id="96" w:name="ref-rodgers2021evaluating"/>
-      <w:bookmarkEnd w:id="95"/>
+      <w:bookmarkStart w:id="142" w:name="ref-rodgers2021evaluating"/>
+      <w:bookmarkEnd w:id="141"/>
       <w:r>
         <w:t xml:space="preserve">Rodgers, M. A., &amp; Pustejovsky, J. E. (2021). Evaluating meta-analytic methods to detect selective reporting in the presence of dependent effect sizes. </w:t>
       </w:r>
@@ -8698,8 +9014,8 @@
       <w:pPr>
         <w:pStyle w:val="Bibliography"/>
       </w:pPr>
-      <w:bookmarkStart w:id="97" w:name="ref-rose2014choice"/>
-      <w:bookmarkEnd w:id="96"/>
+      <w:bookmarkStart w:id="143" w:name="ref-rose2014choice"/>
+      <w:bookmarkEnd w:id="142"/>
       <w:r>
         <w:rPr>
           <w:vertAlign w:val="superscript"/>
@@ -8734,8 +9050,8 @@
       <w:pPr>
         <w:pStyle w:val="Bibliography"/>
       </w:pPr>
-      <w:bookmarkStart w:id="98" w:name="ref-rosnow1973mediation"/>
-      <w:bookmarkEnd w:id="97"/>
+      <w:bookmarkStart w:id="144" w:name="ref-rosnow1973mediation"/>
+      <w:bookmarkEnd w:id="143"/>
       <w:r>
         <w:t xml:space="preserve">Rosnow, R. L., &amp; Aiken, L. S. (1973). Mediation of artifacts in behavioral research. </w:t>
       </w:r>
@@ -8764,8 +9080,8 @@
       <w:pPr>
         <w:pStyle w:val="Bibliography"/>
       </w:pPr>
-      <w:bookmarkStart w:id="99" w:name="ref-rosnow1997people"/>
-      <w:bookmarkEnd w:id="98"/>
+      <w:bookmarkStart w:id="145" w:name="ref-rosnow1997people"/>
+      <w:bookmarkEnd w:id="144"/>
       <w:r>
         <w:t xml:space="preserve">Rosnow, R. L., &amp; Rosenthal, R. (1997). </w:t>
       </w:r>
@@ -8784,8 +9100,8 @@
       <w:pPr>
         <w:pStyle w:val="Bibliography"/>
       </w:pPr>
-      <w:bookmarkStart w:id="100" w:name="ref-schardt2007utilization"/>
-      <w:bookmarkEnd w:id="99"/>
+      <w:bookmarkStart w:id="146" w:name="ref-schardt2007utilization"/>
+      <w:bookmarkEnd w:id="145"/>
       <w:r>
         <w:t xml:space="preserve">Schardt, C., Adams, M. B., Owens, T., Keitz, S., &amp; </w:t>
       </w:r>
@@ -8822,8 +9138,8 @@
       <w:pPr>
         <w:pStyle w:val="Bibliography"/>
       </w:pPr>
-      <w:bookmarkStart w:id="101" w:name="ref-schauer1969demand"/>
-      <w:bookmarkEnd w:id="100"/>
+      <w:bookmarkStart w:id="147" w:name="ref-schauer1969demand"/>
+      <w:bookmarkEnd w:id="146"/>
       <w:r>
         <w:rPr>
           <w:vertAlign w:val="superscript"/>
@@ -8849,8 +9165,8 @@
       <w:pPr>
         <w:pStyle w:val="Bibliography"/>
       </w:pPr>
-      <w:bookmarkStart w:id="102" w:name="ref-sharpe2016frightened"/>
-      <w:bookmarkEnd w:id="101"/>
+      <w:bookmarkStart w:id="148" w:name="ref-sharpe2016frightened"/>
+      <w:bookmarkEnd w:id="147"/>
       <w:r>
         <w:t xml:space="preserve">Sharpe, D., &amp; Whelton, W. J. (2016). Frightened by an old scarecrow: The remarkable resilience of demand characteristics. </w:t>
       </w:r>
@@ -8879,8 +9195,8 @@
       <w:pPr>
         <w:pStyle w:val="Bibliography"/>
       </w:pPr>
-      <w:bookmarkStart w:id="103" w:name="ref-siegel1982influence"/>
-      <w:bookmarkEnd w:id="102"/>
+      <w:bookmarkStart w:id="149" w:name="ref-siegel1982influence"/>
+      <w:bookmarkEnd w:id="148"/>
       <w:r>
         <w:rPr>
           <w:vertAlign w:val="superscript"/>
@@ -8915,8 +9231,8 @@
       <w:pPr>
         <w:pStyle w:val="Bibliography"/>
       </w:pPr>
-      <w:bookmarkStart w:id="104" w:name="ref-sigall1970cooperative"/>
-      <w:bookmarkEnd w:id="103"/>
+      <w:bookmarkStart w:id="150" w:name="ref-sigall1970cooperative"/>
+      <w:bookmarkEnd w:id="149"/>
       <w:r>
         <w:t xml:space="preserve">Sigall, H., Aronson, E., &amp; Van Hoose, T. (1970). The cooperative subject: Myth or reality? </w:t>
       </w:r>
@@ -8945,8 +9261,8 @@
       <w:pPr>
         <w:pStyle w:val="Bibliography"/>
       </w:pPr>
-      <w:bookmarkStart w:id="105" w:name="ref-silverman1965demand"/>
-      <w:bookmarkEnd w:id="104"/>
+      <w:bookmarkStart w:id="151" w:name="ref-silverman1965demand"/>
+      <w:bookmarkEnd w:id="150"/>
       <w:r>
         <w:t xml:space="preserve">Silverman, I., &amp; Marcantonio, C. (1965). Demand characteristics versus dissonance reduction as determinants of failure-seeking behavior. </w:t>
       </w:r>
@@ -8975,8 +9291,8 @@
       <w:pPr>
         <w:pStyle w:val="Bibliography"/>
       </w:pPr>
-      <w:bookmarkStart w:id="106" w:name="ref-smith1986influence"/>
-      <w:bookmarkEnd w:id="105"/>
+      <w:bookmarkStart w:id="152" w:name="ref-smith1986influence"/>
+      <w:bookmarkEnd w:id="151"/>
       <w:r>
         <w:rPr>
           <w:vertAlign w:val="superscript"/>
@@ -9011,8 +9327,8 @@
       <w:pPr>
         <w:pStyle w:val="Bibliography"/>
       </w:pPr>
-      <w:bookmarkStart w:id="107" w:name="ref-standing2008demonstration"/>
-      <w:bookmarkEnd w:id="106"/>
+      <w:bookmarkStart w:id="153" w:name="ref-standing2008demonstration"/>
+      <w:bookmarkEnd w:id="152"/>
       <w:r>
         <w:rPr>
           <w:vertAlign w:val="superscript"/>
@@ -9071,8 +9387,8 @@
       <w:pPr>
         <w:pStyle w:val="Bibliography"/>
       </w:pPr>
-      <w:bookmarkStart w:id="108" w:name="ref-stanley2014meta"/>
-      <w:bookmarkEnd w:id="107"/>
+      <w:bookmarkStart w:id="154" w:name="ref-stanley2014meta"/>
+      <w:bookmarkEnd w:id="153"/>
       <w:r>
         <w:t xml:space="preserve">Stanley, T. D., &amp; </w:t>
       </w:r>
@@ -9109,8 +9425,8 @@
       <w:pPr>
         <w:pStyle w:val="Bibliography"/>
       </w:pPr>
-      <w:bookmarkStart w:id="109" w:name="ref-stewart2004placebo"/>
-      <w:bookmarkEnd w:id="108"/>
+      <w:bookmarkStart w:id="155" w:name="ref-stewart2004placebo"/>
+      <w:bookmarkEnd w:id="154"/>
       <w:r>
         <w:t xml:space="preserve">Stewart-Williams, S., &amp; Podd, J. (2004). The placebo effect: Dissolving the expectancy versus conditioning debate. </w:t>
       </w:r>
@@ -9139,8 +9455,8 @@
       <w:pPr>
         <w:pStyle w:val="Bibliography"/>
       </w:pPr>
-      <w:bookmarkStart w:id="110" w:name="ref-strohmetz2008research"/>
-      <w:bookmarkEnd w:id="109"/>
+      <w:bookmarkStart w:id="156" w:name="ref-strohmetz2008research"/>
+      <w:bookmarkEnd w:id="155"/>
       <w:proofErr w:type="spellStart"/>
       <w:r>
         <w:lastRenderedPageBreak/>
@@ -9175,8 +9491,8 @@
       <w:pPr>
         <w:pStyle w:val="Bibliography"/>
       </w:pPr>
-      <w:bookmarkStart w:id="111" w:name="ref-terhune2006induction"/>
-      <w:bookmarkEnd w:id="110"/>
+      <w:bookmarkStart w:id="157" w:name="ref-terhune2006induction"/>
+      <w:bookmarkEnd w:id="156"/>
       <w:r>
         <w:rPr>
           <w:vertAlign w:val="superscript"/>
@@ -9211,8 +9527,8 @@
       <w:pPr>
         <w:pStyle w:val="Bibliography"/>
       </w:pPr>
-      <w:bookmarkStart w:id="112" w:name="ref-tsai2018great"/>
-      <w:bookmarkEnd w:id="111"/>
+      <w:bookmarkStart w:id="158" w:name="ref-tsai2018great"/>
+      <w:bookmarkEnd w:id="157"/>
       <w:r>
         <w:rPr>
           <w:vertAlign w:val="superscript"/>
@@ -9255,8 +9571,8 @@
       <w:pPr>
         <w:pStyle w:val="Bibliography"/>
       </w:pPr>
-      <w:bookmarkStart w:id="113" w:name="ref-veitch1991demand"/>
-      <w:bookmarkEnd w:id="112"/>
+      <w:bookmarkStart w:id="159" w:name="ref-veitch1991demand"/>
+      <w:bookmarkEnd w:id="158"/>
       <w:r>
         <w:rPr>
           <w:vertAlign w:val="superscript"/>
@@ -9291,8 +9607,8 @@
       <w:pPr>
         <w:pStyle w:val="Bibliography"/>
       </w:pPr>
-      <w:bookmarkStart w:id="114" w:name="ref-verpaelst2007demand"/>
-      <w:bookmarkEnd w:id="113"/>
+      <w:bookmarkStart w:id="160" w:name="ref-verpaelst2007demand"/>
+      <w:bookmarkEnd w:id="159"/>
       <w:r>
         <w:rPr>
           <w:vertAlign w:val="superscript"/>
@@ -9343,8 +9659,8 @@
       <w:pPr>
         <w:pStyle w:val="Bibliography"/>
       </w:pPr>
-      <w:bookmarkStart w:id="115" w:name="ref-vevea1995general"/>
-      <w:bookmarkEnd w:id="114"/>
+      <w:bookmarkStart w:id="161" w:name="ref-vevea1995general"/>
+      <w:bookmarkEnd w:id="160"/>
       <w:r>
         <w:t xml:space="preserve">Vevea, J. L., &amp; Hedges, L. V. (1995). A general linear model for estimating effect size in the presence of publication bias. </w:t>
       </w:r>
@@ -9373,8 +9689,8 @@
       <w:pPr>
         <w:pStyle w:val="Bibliography"/>
       </w:pPr>
-      <w:bookmarkStart w:id="116" w:name="ref-R-metafor"/>
-      <w:bookmarkEnd w:id="115"/>
+      <w:bookmarkStart w:id="162" w:name="ref-R-metafor"/>
+      <w:bookmarkEnd w:id="161"/>
       <w:proofErr w:type="spellStart"/>
       <w:r>
         <w:t>Viechtbauer</w:t>
@@ -9411,14 +9727,14 @@
       <w:r>
         <w:t>(3), 1–48.</w:t>
       </w:r>
-      <w:bookmarkEnd w:id="45"/>
-      <w:bookmarkEnd w:id="47"/>
-      <w:bookmarkEnd w:id="116"/>
+      <w:bookmarkEnd w:id="77"/>
+      <w:bookmarkEnd w:id="79"/>
+      <w:bookmarkEnd w:id="162"/>
     </w:p>
     <w:sectPr>
-      <w:headerReference w:type="even" r:id="rId16"/>
-      <w:headerReference w:type="default" r:id="rId17"/>
-      <w:headerReference w:type="first" r:id="rId18"/>
+      <w:headerReference w:type="even" r:id="rId17"/>
+      <w:headerReference w:type="default" r:id="rId18"/>
+      <w:headerReference w:type="first" r:id="rId19"/>
       <w:pgSz w:w="12240" w:h="15840"/>
       <w:pgMar w:top="1417" w:right="1417" w:bottom="1134" w:left="1417" w:header="720" w:footer="720" w:gutter="0"/>
       <w:cols w:space="720"/>
